--- a/SGCM/REPORTES MENSUALES/Iris Cecilia Lechuga Arteaga/Actividades 11 SRPU_Agosto2023_IrisCeciliaLechugaArteaga_Tester QA(3).docx
+++ b/SGCM/REPORTES MENSUALES/Iris Cecilia Lechuga Arteaga/Actividades 11 SRPU_Agosto2023_IrisCeciliaLechugaArteaga_Tester QA(3).docx
@@ -1371,16 +1371,71 @@
           <w:lang w:val="es-MX"/>
         </w:rPr>
       </w:pPr>
-      <w:r>
-        <w:rPr>
-          <w:rFonts w:ascii="Arial" w:hAnsi="Arial" w:cs="Arial"/>
+    </w:p>
+    <w:p>
+      <w:pPr>
+        <w:tabs>
+          <w:tab w:val="left" w:pos="5430"/>
+        </w:tabs>
+        <w:rPr>
+          <w:rFonts w:ascii="Arial" w:hAnsi="Arial" w:cs="Arial"/>
+          <w:sz w:val="24"/>
+          <w:szCs w:val="24"/>
+          <w:lang w:val="es-MX"/>
+        </w:rPr>
+      </w:pPr>
+      <w:r>
+        <w:rPr>
+          <w:rFonts w:ascii="Arial" w:hAnsi="Arial" w:cs="Arial"/>
+          <w:lang w:val="es-MX"/>
+        </w:rPr>
+        <w:t xml:space="preserve">Ilustración: </w:t>
+      </w:r>
+      <w:r>
+        <w:rPr>
+          <w:rFonts w:ascii="Arial" w:hAnsi="Arial" w:cs="Arial"/>
+          <w:lang w:val="es-MX"/>
+        </w:rPr>
+        <w:t>Reporte de Incidencias Menú configuración</w:t>
+      </w:r>
+    </w:p>
+    <w:p>
+      <w:pPr>
+        <w:tabs>
+          <w:tab w:val="left" w:pos="5430"/>
+        </w:tabs>
+        <w:rPr>
+          <w:rFonts w:ascii="Arial" w:hAnsi="Arial" w:cs="Arial"/>
+          <w:sz w:val="24"/>
+          <w:szCs w:val="24"/>
+          <w:lang w:val="es-MX"/>
+        </w:rPr>
+      </w:pPr>
+    </w:p>
+    <w:p>
+      <w:pPr>
+        <w:tabs>
+          <w:tab w:val="left" w:pos="5430"/>
+        </w:tabs>
+        <w:rPr>
+          <w:rFonts w:ascii="Arial" w:hAnsi="Arial" w:cs="Arial"/>
+          <w:sz w:val="24"/>
+          <w:szCs w:val="24"/>
+          <w:lang w:val="es-MX"/>
+        </w:rPr>
+      </w:pPr>
+      <w:r>
+        <w:rPr>
+          <w:rFonts w:ascii="Arial" w:hAnsi="Arial" w:cs="Arial"/>
+          <w:sz w:val="24"/>
+          <w:szCs w:val="24"/>
           <w:lang w:val="es-MX"/>
         </w:rPr>
         <w:drawing>
-          <wp:inline distT="0" distB="0" distL="0" distR="0" wp14:anchorId="4F2704E6" wp14:editId="684835B9">
-            <wp:extent cx="5612130" cy="3456305"/>
+          <wp:inline distT="0" distB="0" distL="0" distR="0" wp14:anchorId="1626ADF4" wp14:editId="2956B514">
+            <wp:extent cx="5612130" cy="2577465"/>
             <wp:effectExtent l="0" t="0" r="7620" b="0"/>
-            <wp:docPr id="13" name="Imagen 13"/>
+            <wp:docPr id="3" name="Imagen 3"/>
             <wp:cNvGraphicFramePr>
               <a:graphicFrameLocks xmlns:a="http://schemas.openxmlformats.org/drawingml/2006/main" noChangeAspect="1"/>
             </wp:cNvGraphicFramePr>
@@ -1400,7 +1455,7 @@
                   <pic:spPr>
                     <a:xfrm>
                       <a:off x="0" y="0"/>
-                      <a:ext cx="5612130" cy="3456305"/>
+                      <a:ext cx="5612130" cy="2577465"/>
                     </a:xfrm>
                     <a:prstGeom prst="rect">
                       <a:avLst/>
@@ -1425,20 +1480,6 @@
           <w:lang w:val="es-MX"/>
         </w:rPr>
       </w:pPr>
-      <w:r>
-        <w:rPr>
-          <w:rFonts w:ascii="Arial" w:hAnsi="Arial" w:cs="Arial"/>
-          <w:lang w:val="es-MX"/>
-        </w:rPr>
-        <w:t xml:space="preserve">Ilustración: </w:t>
-      </w:r>
-      <w:r>
-        <w:rPr>
-          <w:rFonts w:ascii="Arial" w:hAnsi="Arial" w:cs="Arial"/>
-          <w:lang w:val="es-MX"/>
-        </w:rPr>
-        <w:t xml:space="preserve">Reporte de incidencias en Mantiz BT Pruebas de confirmación </w:t>
-      </w:r>
     </w:p>
     <w:p>
       <w:pPr>
@@ -1452,97 +1493,19 @@
           <w:lang w:val="es-MX"/>
         </w:rPr>
       </w:pPr>
-    </w:p>
-    <w:p>
-      <w:pPr>
-        <w:tabs>
-          <w:tab w:val="left" w:pos="5430"/>
-        </w:tabs>
+      <w:r>
         <w:rPr>
           <w:rFonts w:ascii="Arial" w:hAnsi="Arial" w:cs="Arial"/>
           <w:sz w:val="24"/>
           <w:szCs w:val="24"/>
           <w:lang w:val="es-MX"/>
         </w:rPr>
-      </w:pPr>
-    </w:p>
-    <w:p>
-      <w:pPr>
-        <w:tabs>
-          <w:tab w:val="left" w:pos="5430"/>
-        </w:tabs>
-        <w:rPr>
-          <w:rFonts w:ascii="Arial" w:hAnsi="Arial" w:cs="Arial"/>
-          <w:sz w:val="24"/>
-          <w:szCs w:val="24"/>
-          <w:lang w:val="es-MX"/>
-        </w:rPr>
-      </w:pPr>
-    </w:p>
-    <w:p>
-      <w:pPr>
-        <w:tabs>
-          <w:tab w:val="left" w:pos="5430"/>
-        </w:tabs>
-        <w:rPr>
-          <w:rFonts w:ascii="Arial" w:hAnsi="Arial" w:cs="Arial"/>
-          <w:sz w:val="24"/>
-          <w:szCs w:val="24"/>
-          <w:lang w:val="es-MX"/>
-        </w:rPr>
-      </w:pPr>
-    </w:p>
-    <w:p>
-      <w:pPr>
-        <w:tabs>
-          <w:tab w:val="left" w:pos="5430"/>
-        </w:tabs>
-        <w:rPr>
-          <w:rFonts w:ascii="Arial" w:hAnsi="Arial" w:cs="Arial"/>
-          <w:noProof/>
-          <w:sz w:val="24"/>
-          <w:szCs w:val="24"/>
-          <w:lang w:val="es-MX" w:eastAsia="es-MX"/>
-        </w:rPr>
-      </w:pPr>
-    </w:p>
-    <w:p>
-      <w:pPr>
-        <w:tabs>
-          <w:tab w:val="left" w:pos="5430"/>
-        </w:tabs>
-        <w:rPr>
-          <w:rFonts w:ascii="Arial" w:hAnsi="Arial" w:cs="Arial"/>
-          <w:sz w:val="24"/>
-          <w:szCs w:val="24"/>
-          <w:lang w:val="es-MX"/>
-        </w:rPr>
-      </w:pPr>
-    </w:p>
-    <w:p>
-      <w:pPr>
-        <w:tabs>
-          <w:tab w:val="left" w:pos="5430"/>
-        </w:tabs>
-        <w:rPr>
-          <w:rFonts w:ascii="Arial" w:hAnsi="Arial" w:cs="Arial"/>
-          <w:color w:val="000000"/>
-          <w:sz w:val="24"/>
-          <w:szCs w:val="24"/>
-        </w:rPr>
-      </w:pPr>
-      <w:r>
-        <w:rPr>
-          <w:rFonts w:ascii="Arial" w:hAnsi="Arial" w:cs="Arial"/>
-          <w:color w:val="000000"/>
-          <w:sz w:val="24"/>
-          <w:szCs w:val="24"/>
-        </w:rPr>
+        <w:lastRenderedPageBreak/>
         <w:drawing>
-          <wp:inline distT="0" distB="0" distL="0" distR="0" wp14:anchorId="4548A872" wp14:editId="1FD4C5FE">
-            <wp:extent cx="5612130" cy="4173220"/>
-            <wp:effectExtent l="0" t="0" r="7620" b="0"/>
-            <wp:docPr id="14" name="Imagen 14"/>
+          <wp:inline distT="0" distB="0" distL="0" distR="0" wp14:anchorId="5FAF63C6" wp14:editId="4A24E48E">
+            <wp:extent cx="4851645" cy="2688771"/>
+            <wp:effectExtent l="0" t="0" r="6350" b="0"/>
+            <wp:docPr id="6" name="Imagen 6"/>
             <wp:cNvGraphicFramePr>
               <a:graphicFrameLocks xmlns:a="http://schemas.openxmlformats.org/drawingml/2006/main" noChangeAspect="1"/>
             </wp:cNvGraphicFramePr>
@@ -1562,7 +1525,7 @@
                   <pic:spPr>
                     <a:xfrm>
                       <a:off x="0" y="0"/>
-                      <a:ext cx="5612130" cy="4173220"/>
+                      <a:ext cx="4854823" cy="2690532"/>
                     </a:xfrm>
                     <a:prstGeom prst="rect">
                       <a:avLst/>
@@ -1582,94 +1545,24 @@
         </w:tabs>
         <w:rPr>
           <w:rFonts w:ascii="Arial" w:hAnsi="Arial" w:cs="Arial"/>
-          <w:color w:val="000000"/>
           <w:sz w:val="24"/>
           <w:szCs w:val="24"/>
-        </w:rPr>
-      </w:pPr>
-    </w:p>
-    <w:p>
-      <w:pPr>
-        <w:tabs>
-          <w:tab w:val="left" w:pos="5430"/>
-        </w:tabs>
-        <w:rPr>
-          <w:rFonts w:ascii="Arial" w:hAnsi="Arial" w:cs="Arial"/>
-          <w:color w:val="000000"/>
+          <w:lang w:val="es-MX"/>
+        </w:rPr>
+      </w:pPr>
+      <w:r>
+        <w:rPr>
+          <w:rFonts w:ascii="Arial" w:hAnsi="Arial" w:cs="Arial"/>
           <w:sz w:val="24"/>
           <w:szCs w:val="24"/>
-        </w:rPr>
-      </w:pPr>
-      <w:r>
-        <w:rPr>
-          <w:rFonts w:ascii="Arial" w:hAnsi="Arial" w:cs="Arial"/>
-          <w:color w:val="000000"/>
-          <w:sz w:val="24"/>
-          <w:szCs w:val="24"/>
-        </w:rPr>
-        <w:t xml:space="preserve">Ilustración: </w:t>
-      </w:r>
-      <w:r>
-        <w:rPr>
-          <w:rFonts w:ascii="Arial" w:hAnsi="Arial" w:cs="Arial"/>
-          <w:color w:val="000000"/>
-          <w:sz w:val="24"/>
-          <w:szCs w:val="24"/>
-        </w:rPr>
-        <w:t>Atención SGCM-611</w:t>
-      </w:r>
-    </w:p>
-    <w:p>
-      <w:pPr>
-        <w:tabs>
-          <w:tab w:val="left" w:pos="5430"/>
-        </w:tabs>
-        <w:rPr>
-          <w:rFonts w:ascii="Arial" w:hAnsi="Arial" w:cs="Arial"/>
-          <w:color w:val="000000"/>
-          <w:sz w:val="24"/>
-          <w:szCs w:val="24"/>
-        </w:rPr>
-      </w:pPr>
-    </w:p>
-    <w:p>
-      <w:pPr>
-        <w:tabs>
-          <w:tab w:val="left" w:pos="5430"/>
-        </w:tabs>
-        <w:rPr>
-          <w:rFonts w:ascii="Arial" w:hAnsi="Arial" w:cs="Arial"/>
-          <w:color w:val="000000"/>
-          <w:sz w:val="24"/>
-          <w:szCs w:val="24"/>
-        </w:rPr>
-      </w:pPr>
-    </w:p>
-    <w:p>
-      <w:pPr>
-        <w:tabs>
-          <w:tab w:val="left" w:pos="5430"/>
-        </w:tabs>
-        <w:rPr>
-          <w:rFonts w:ascii="Arial" w:hAnsi="Arial" w:cs="Arial"/>
-          <w:color w:val="000000"/>
-          <w:sz w:val="24"/>
-          <w:szCs w:val="24"/>
-        </w:rPr>
-      </w:pPr>
-      <w:r>
-        <w:rPr>
-          <w:rFonts w:ascii="Arial" w:hAnsi="Arial" w:cs="Arial"/>
-          <w:color w:val="000000"/>
-          <w:sz w:val="24"/>
-          <w:szCs w:val="24"/>
+          <w:lang w:val="es-MX"/>
         </w:rPr>
         <w:lastRenderedPageBreak/>
         <w:drawing>
-          <wp:inline distT="0" distB="0" distL="0" distR="0" wp14:anchorId="10642A78" wp14:editId="335B19C8">
-            <wp:extent cx="5612130" cy="4949190"/>
-            <wp:effectExtent l="0" t="0" r="7620" b="3810"/>
-            <wp:docPr id="15" name="Imagen 15"/>
+          <wp:inline distT="0" distB="0" distL="0" distR="0" wp14:anchorId="679DAF14" wp14:editId="75D6115C">
+            <wp:extent cx="5693228" cy="2898792"/>
+            <wp:effectExtent l="0" t="0" r="3175" b="0"/>
+            <wp:docPr id="7" name="Imagen 7"/>
             <wp:cNvGraphicFramePr>
               <a:graphicFrameLocks xmlns:a="http://schemas.openxmlformats.org/drawingml/2006/main" noChangeAspect="1"/>
             </wp:cNvGraphicFramePr>
@@ -1689,7 +1582,7 @@
                   <pic:spPr>
                     <a:xfrm>
                       <a:off x="0" y="0"/>
-                      <a:ext cx="5612130" cy="4949190"/>
+                      <a:ext cx="5704945" cy="2904758"/>
                     </a:xfrm>
                     <a:prstGeom prst="rect">
                       <a:avLst/>
@@ -1701,6 +1594,412 @@
           </wp:inline>
         </w:drawing>
       </w:r>
+      <w:r>
+        <w:rPr>
+          <w:rFonts w:ascii="Arial" w:hAnsi="Arial" w:cs="Arial"/>
+          <w:sz w:val="24"/>
+          <w:szCs w:val="24"/>
+          <w:lang w:val="es-MX"/>
+        </w:rPr>
+        <w:drawing>
+          <wp:inline distT="0" distB="0" distL="0" distR="0" wp14:anchorId="1A7FEE55" wp14:editId="35FB55E8">
+            <wp:extent cx="4614665" cy="2802321"/>
+            <wp:effectExtent l="0" t="0" r="0" b="0"/>
+            <wp:docPr id="5" name="Imagen 5"/>
+            <wp:cNvGraphicFramePr>
+              <a:graphicFrameLocks xmlns:a="http://schemas.openxmlformats.org/drawingml/2006/main" noChangeAspect="1"/>
+            </wp:cNvGraphicFramePr>
+            <a:graphic xmlns:a="http://schemas.openxmlformats.org/drawingml/2006/main">
+              <a:graphicData uri="http://schemas.openxmlformats.org/drawingml/2006/picture">
+                <pic:pic xmlns:pic="http://schemas.openxmlformats.org/drawingml/2006/picture">
+                  <pic:nvPicPr>
+                    <pic:cNvPr id="1" name=""/>
+                    <pic:cNvPicPr/>
+                  </pic:nvPicPr>
+                  <pic:blipFill>
+                    <a:blip r:embed="rId10"/>
+                    <a:stretch>
+                      <a:fillRect/>
+                    </a:stretch>
+                  </pic:blipFill>
+                  <pic:spPr>
+                    <a:xfrm>
+                      <a:off x="0" y="0"/>
+                      <a:ext cx="4621265" cy="2806329"/>
+                    </a:xfrm>
+                    <a:prstGeom prst="rect">
+                      <a:avLst/>
+                    </a:prstGeom>
+                  </pic:spPr>
+                </pic:pic>
+              </a:graphicData>
+            </a:graphic>
+          </wp:inline>
+        </w:drawing>
+      </w:r>
+    </w:p>
+    <w:p>
+      <w:pPr>
+        <w:tabs>
+          <w:tab w:val="left" w:pos="5430"/>
+        </w:tabs>
+        <w:rPr>
+          <w:rFonts w:ascii="Arial" w:hAnsi="Arial" w:cs="Arial"/>
+          <w:sz w:val="24"/>
+          <w:szCs w:val="24"/>
+          <w:lang w:val="es-MX"/>
+        </w:rPr>
+      </w:pPr>
+      <w:r>
+        <w:rPr>
+          <w:rFonts w:ascii="Arial" w:hAnsi="Arial" w:cs="Arial"/>
+          <w:sz w:val="24"/>
+          <w:szCs w:val="24"/>
+          <w:lang w:val="es-MX"/>
+        </w:rPr>
+        <w:drawing>
+          <wp:inline distT="0" distB="0" distL="0" distR="0" wp14:anchorId="4FC3CB15" wp14:editId="6800045E">
+            <wp:extent cx="4005943" cy="1361603"/>
+            <wp:effectExtent l="0" t="0" r="0" b="0"/>
+            <wp:docPr id="8" name="Imagen 8"/>
+            <wp:cNvGraphicFramePr>
+              <a:graphicFrameLocks xmlns:a="http://schemas.openxmlformats.org/drawingml/2006/main" noChangeAspect="1"/>
+            </wp:cNvGraphicFramePr>
+            <a:graphic xmlns:a="http://schemas.openxmlformats.org/drawingml/2006/main">
+              <a:graphicData uri="http://schemas.openxmlformats.org/drawingml/2006/picture">
+                <pic:pic xmlns:pic="http://schemas.openxmlformats.org/drawingml/2006/picture">
+                  <pic:nvPicPr>
+                    <pic:cNvPr id="1" name=""/>
+                    <pic:cNvPicPr/>
+                  </pic:nvPicPr>
+                  <pic:blipFill>
+                    <a:blip r:embed="rId11"/>
+                    <a:stretch>
+                      <a:fillRect/>
+                    </a:stretch>
+                  </pic:blipFill>
+                  <pic:spPr>
+                    <a:xfrm>
+                      <a:off x="0" y="0"/>
+                      <a:ext cx="4016495" cy="1365189"/>
+                    </a:xfrm>
+                    <a:prstGeom prst="rect">
+                      <a:avLst/>
+                    </a:prstGeom>
+                  </pic:spPr>
+                </pic:pic>
+              </a:graphicData>
+            </a:graphic>
+          </wp:inline>
+        </w:drawing>
+      </w:r>
+    </w:p>
+    <w:p>
+      <w:pPr>
+        <w:tabs>
+          <w:tab w:val="left" w:pos="5430"/>
+        </w:tabs>
+        <w:rPr>
+          <w:rFonts w:ascii="Arial" w:hAnsi="Arial" w:cs="Arial"/>
+          <w:sz w:val="24"/>
+          <w:szCs w:val="24"/>
+          <w:lang w:val="es-MX"/>
+        </w:rPr>
+      </w:pPr>
+    </w:p>
+    <w:p>
+      <w:pPr>
+        <w:tabs>
+          <w:tab w:val="left" w:pos="5430"/>
+        </w:tabs>
+        <w:rPr>
+          <w:rFonts w:ascii="Arial" w:hAnsi="Arial" w:cs="Arial"/>
+          <w:sz w:val="24"/>
+          <w:szCs w:val="24"/>
+          <w:lang w:val="es-MX"/>
+        </w:rPr>
+      </w:pPr>
+      <w:r>
+        <w:rPr>
+          <w:rFonts w:ascii="Arial" w:hAnsi="Arial" w:cs="Arial"/>
+          <w:sz w:val="24"/>
+          <w:szCs w:val="24"/>
+          <w:lang w:val="es-MX"/>
+        </w:rPr>
+        <w:drawing>
+          <wp:inline distT="0" distB="0" distL="0" distR="0" wp14:anchorId="662BA49C" wp14:editId="4B327FDD">
+            <wp:extent cx="5612130" cy="2696845"/>
+            <wp:effectExtent l="0" t="0" r="7620" b="8255"/>
+            <wp:docPr id="9" name="Imagen 9"/>
+            <wp:cNvGraphicFramePr>
+              <a:graphicFrameLocks xmlns:a="http://schemas.openxmlformats.org/drawingml/2006/main" noChangeAspect="1"/>
+            </wp:cNvGraphicFramePr>
+            <a:graphic xmlns:a="http://schemas.openxmlformats.org/drawingml/2006/main">
+              <a:graphicData uri="http://schemas.openxmlformats.org/drawingml/2006/picture">
+                <pic:pic xmlns:pic="http://schemas.openxmlformats.org/drawingml/2006/picture">
+                  <pic:nvPicPr>
+                    <pic:cNvPr id="1" name=""/>
+                    <pic:cNvPicPr/>
+                  </pic:nvPicPr>
+                  <pic:blipFill>
+                    <a:blip r:embed="rId12"/>
+                    <a:stretch>
+                      <a:fillRect/>
+                    </a:stretch>
+                  </pic:blipFill>
+                  <pic:spPr>
+                    <a:xfrm>
+                      <a:off x="0" y="0"/>
+                      <a:ext cx="5612130" cy="2696845"/>
+                    </a:xfrm>
+                    <a:prstGeom prst="rect">
+                      <a:avLst/>
+                    </a:prstGeom>
+                  </pic:spPr>
+                </pic:pic>
+              </a:graphicData>
+            </a:graphic>
+          </wp:inline>
+        </w:drawing>
+      </w:r>
+    </w:p>
+    <w:p>
+      <w:pPr>
+        <w:tabs>
+          <w:tab w:val="left" w:pos="5430"/>
+        </w:tabs>
+        <w:rPr>
+          <w:rFonts w:ascii="Arial" w:hAnsi="Arial" w:cs="Arial"/>
+          <w:sz w:val="24"/>
+          <w:szCs w:val="24"/>
+          <w:lang w:val="es-MX"/>
+        </w:rPr>
+      </w:pPr>
+      <w:r>
+        <w:rPr>
+          <w:rFonts w:ascii="Arial" w:hAnsi="Arial" w:cs="Arial"/>
+          <w:sz w:val="24"/>
+          <w:szCs w:val="24"/>
+          <w:lang w:val="es-MX"/>
+        </w:rPr>
+        <w:drawing>
+          <wp:inline distT="0" distB="0" distL="0" distR="0" wp14:anchorId="5AE9AA6A" wp14:editId="01A2382C">
+            <wp:extent cx="5612130" cy="1903730"/>
+            <wp:effectExtent l="0" t="0" r="7620" b="1270"/>
+            <wp:docPr id="11" name="Imagen 11"/>
+            <wp:cNvGraphicFramePr>
+              <a:graphicFrameLocks xmlns:a="http://schemas.openxmlformats.org/drawingml/2006/main" noChangeAspect="1"/>
+            </wp:cNvGraphicFramePr>
+            <a:graphic xmlns:a="http://schemas.openxmlformats.org/drawingml/2006/main">
+              <a:graphicData uri="http://schemas.openxmlformats.org/drawingml/2006/picture">
+                <pic:pic xmlns:pic="http://schemas.openxmlformats.org/drawingml/2006/picture">
+                  <pic:nvPicPr>
+                    <pic:cNvPr id="1" name=""/>
+                    <pic:cNvPicPr/>
+                  </pic:nvPicPr>
+                  <pic:blipFill>
+                    <a:blip r:embed="rId13"/>
+                    <a:stretch>
+                      <a:fillRect/>
+                    </a:stretch>
+                  </pic:blipFill>
+                  <pic:spPr>
+                    <a:xfrm>
+                      <a:off x="0" y="0"/>
+                      <a:ext cx="5612130" cy="1903730"/>
+                    </a:xfrm>
+                    <a:prstGeom prst="rect">
+                      <a:avLst/>
+                    </a:prstGeom>
+                  </pic:spPr>
+                </pic:pic>
+              </a:graphicData>
+            </a:graphic>
+          </wp:inline>
+        </w:drawing>
+      </w:r>
+    </w:p>
+    <w:p>
+      <w:pPr>
+        <w:tabs>
+          <w:tab w:val="left" w:pos="5430"/>
+        </w:tabs>
+        <w:rPr>
+          <w:rFonts w:ascii="Arial" w:hAnsi="Arial" w:cs="Arial"/>
+          <w:sz w:val="24"/>
+          <w:szCs w:val="24"/>
+          <w:lang w:val="es-MX"/>
+        </w:rPr>
+      </w:pPr>
+    </w:p>
+    <w:p>
+      <w:pPr>
+        <w:tabs>
+          <w:tab w:val="left" w:pos="5430"/>
+        </w:tabs>
+        <w:rPr>
+          <w:rFonts w:ascii="Arial" w:hAnsi="Arial" w:cs="Arial"/>
+          <w:sz w:val="24"/>
+          <w:szCs w:val="24"/>
+          <w:lang w:val="es-MX"/>
+        </w:rPr>
+      </w:pPr>
+      <w:r>
+        <w:rPr>
+          <w:rFonts w:ascii="Arial" w:hAnsi="Arial" w:cs="Arial"/>
+          <w:sz w:val="24"/>
+          <w:szCs w:val="24"/>
+          <w:lang w:val="es-MX"/>
+        </w:rPr>
+        <w:lastRenderedPageBreak/>
+        <w:drawing>
+          <wp:inline distT="0" distB="0" distL="0" distR="0" wp14:anchorId="24ACD685" wp14:editId="4F12EE9F">
+            <wp:extent cx="5612130" cy="2909570"/>
+            <wp:effectExtent l="0" t="0" r="7620" b="5080"/>
+            <wp:docPr id="12" name="Imagen 12"/>
+            <wp:cNvGraphicFramePr>
+              <a:graphicFrameLocks xmlns:a="http://schemas.openxmlformats.org/drawingml/2006/main" noChangeAspect="1"/>
+            </wp:cNvGraphicFramePr>
+            <a:graphic xmlns:a="http://schemas.openxmlformats.org/drawingml/2006/main">
+              <a:graphicData uri="http://schemas.openxmlformats.org/drawingml/2006/picture">
+                <pic:pic xmlns:pic="http://schemas.openxmlformats.org/drawingml/2006/picture">
+                  <pic:nvPicPr>
+                    <pic:cNvPr id="1" name=""/>
+                    <pic:cNvPicPr/>
+                  </pic:nvPicPr>
+                  <pic:blipFill>
+                    <a:blip r:embed="rId14"/>
+                    <a:stretch>
+                      <a:fillRect/>
+                    </a:stretch>
+                  </pic:blipFill>
+                  <pic:spPr>
+                    <a:xfrm>
+                      <a:off x="0" y="0"/>
+                      <a:ext cx="5612130" cy="2909570"/>
+                    </a:xfrm>
+                    <a:prstGeom prst="rect">
+                      <a:avLst/>
+                    </a:prstGeom>
+                  </pic:spPr>
+                </pic:pic>
+              </a:graphicData>
+            </a:graphic>
+          </wp:inline>
+        </w:drawing>
+      </w:r>
+    </w:p>
+    <w:p>
+      <w:pPr>
+        <w:tabs>
+          <w:tab w:val="left" w:pos="5430"/>
+        </w:tabs>
+        <w:rPr>
+          <w:rFonts w:ascii="Arial" w:hAnsi="Arial" w:cs="Arial"/>
+          <w:sz w:val="24"/>
+          <w:szCs w:val="24"/>
+          <w:lang w:val="es-MX"/>
+        </w:rPr>
+      </w:pPr>
+      <w:r>
+        <w:rPr>
+          <w:rFonts w:ascii="Arial" w:hAnsi="Arial" w:cs="Arial"/>
+          <w:sz w:val="24"/>
+          <w:szCs w:val="24"/>
+          <w:lang w:val="es-MX"/>
+        </w:rPr>
+        <w:drawing>
+          <wp:inline distT="0" distB="0" distL="0" distR="0" wp14:anchorId="492A2C9F" wp14:editId="68E8E9A7">
+            <wp:extent cx="5612130" cy="1591310"/>
+            <wp:effectExtent l="0" t="0" r="7620" b="8890"/>
+            <wp:docPr id="16" name="Imagen 16"/>
+            <wp:cNvGraphicFramePr>
+              <a:graphicFrameLocks xmlns:a="http://schemas.openxmlformats.org/drawingml/2006/main" noChangeAspect="1"/>
+            </wp:cNvGraphicFramePr>
+            <a:graphic xmlns:a="http://schemas.openxmlformats.org/drawingml/2006/main">
+              <a:graphicData uri="http://schemas.openxmlformats.org/drawingml/2006/picture">
+                <pic:pic xmlns:pic="http://schemas.openxmlformats.org/drawingml/2006/picture">
+                  <pic:nvPicPr>
+                    <pic:cNvPr id="1" name=""/>
+                    <pic:cNvPicPr/>
+                  </pic:nvPicPr>
+                  <pic:blipFill>
+                    <a:blip r:embed="rId15"/>
+                    <a:stretch>
+                      <a:fillRect/>
+                    </a:stretch>
+                  </pic:blipFill>
+                  <pic:spPr>
+                    <a:xfrm>
+                      <a:off x="0" y="0"/>
+                      <a:ext cx="5612130" cy="1591310"/>
+                    </a:xfrm>
+                    <a:prstGeom prst="rect">
+                      <a:avLst/>
+                    </a:prstGeom>
+                  </pic:spPr>
+                </pic:pic>
+              </a:graphicData>
+            </a:graphic>
+          </wp:inline>
+        </w:drawing>
+      </w:r>
+    </w:p>
+    <w:p>
+      <w:pPr>
+        <w:tabs>
+          <w:tab w:val="left" w:pos="5430"/>
+        </w:tabs>
+        <w:rPr>
+          <w:rFonts w:ascii="Arial" w:hAnsi="Arial" w:cs="Arial"/>
+          <w:sz w:val="24"/>
+          <w:szCs w:val="24"/>
+          <w:lang w:val="es-MX"/>
+        </w:rPr>
+      </w:pPr>
+      <w:r>
+        <w:rPr>
+          <w:rFonts w:ascii="Arial" w:hAnsi="Arial" w:cs="Arial"/>
+          <w:sz w:val="24"/>
+          <w:szCs w:val="24"/>
+          <w:lang w:val="es-MX"/>
+        </w:rPr>
+        <w:drawing>
+          <wp:inline distT="0" distB="0" distL="0" distR="0" wp14:anchorId="6603CBA3" wp14:editId="1E6BD53B">
+            <wp:extent cx="5612130" cy="386715"/>
+            <wp:effectExtent l="0" t="0" r="7620" b="0"/>
+            <wp:docPr id="17" name="Imagen 17"/>
+            <wp:cNvGraphicFramePr>
+              <a:graphicFrameLocks xmlns:a="http://schemas.openxmlformats.org/drawingml/2006/main" noChangeAspect="1"/>
+            </wp:cNvGraphicFramePr>
+            <a:graphic xmlns:a="http://schemas.openxmlformats.org/drawingml/2006/main">
+              <a:graphicData uri="http://schemas.openxmlformats.org/drawingml/2006/picture">
+                <pic:pic xmlns:pic="http://schemas.openxmlformats.org/drawingml/2006/picture">
+                  <pic:nvPicPr>
+                    <pic:cNvPr id="1" name=""/>
+                    <pic:cNvPicPr/>
+                  </pic:nvPicPr>
+                  <pic:blipFill>
+                    <a:blip r:embed="rId16"/>
+                    <a:stretch>
+                      <a:fillRect/>
+                    </a:stretch>
+                  </pic:blipFill>
+                  <pic:spPr>
+                    <a:xfrm>
+                      <a:off x="0" y="0"/>
+                      <a:ext cx="5612130" cy="386715"/>
+                    </a:xfrm>
+                    <a:prstGeom prst="rect">
+                      <a:avLst/>
+                    </a:prstGeom>
+                  </pic:spPr>
+                </pic:pic>
+              </a:graphicData>
+            </a:graphic>
+          </wp:inline>
+        </w:drawing>
+      </w:r>
     </w:p>
     <w:p>
       <w:pPr>
@@ -1714,26 +2013,204 @@
           <w:szCs w:val="24"/>
         </w:rPr>
       </w:pPr>
-      <w:r>
+    </w:p>
+    <w:p>
+      <w:pPr>
+        <w:tabs>
+          <w:tab w:val="left" w:pos="5430"/>
+        </w:tabs>
         <w:rPr>
           <w:rFonts w:ascii="Arial" w:hAnsi="Arial" w:cs="Arial"/>
           <w:color w:val="000000"/>
           <w:sz w:val="24"/>
           <w:szCs w:val="24"/>
         </w:rPr>
-        <w:t xml:space="preserve">Ilustración: </w:t>
-      </w:r>
-      <w:r>
+      </w:pPr>
+    </w:p>
+    <w:p>
+      <w:pPr>
+        <w:tabs>
+          <w:tab w:val="left" w:pos="5430"/>
+        </w:tabs>
         <w:rPr>
           <w:rFonts w:ascii="Arial" w:hAnsi="Arial" w:cs="Arial"/>
           <w:color w:val="000000"/>
           <w:sz w:val="24"/>
           <w:szCs w:val="24"/>
         </w:rPr>
-        <w:t xml:space="preserve">Reuniones </w:t>
-      </w:r>
-      <w:bookmarkStart w:id="1" w:name="_GoBack"/>
-      <w:bookmarkEnd w:id="1"/>
+      </w:pPr>
+    </w:p>
+    <w:p>
+      <w:pPr>
+        <w:tabs>
+          <w:tab w:val="left" w:pos="5430"/>
+        </w:tabs>
+        <w:rPr>
+          <w:rFonts w:ascii="Arial" w:hAnsi="Arial" w:cs="Arial"/>
+          <w:color w:val="000000"/>
+          <w:sz w:val="24"/>
+          <w:szCs w:val="24"/>
+        </w:rPr>
+      </w:pPr>
+    </w:p>
+    <w:p>
+      <w:pPr>
+        <w:tabs>
+          <w:tab w:val="left" w:pos="5430"/>
+        </w:tabs>
+        <w:rPr>
+          <w:rFonts w:ascii="Arial" w:hAnsi="Arial" w:cs="Arial"/>
+          <w:color w:val="000000"/>
+          <w:sz w:val="24"/>
+          <w:szCs w:val="24"/>
+        </w:rPr>
+      </w:pPr>
+    </w:p>
+    <w:p>
+      <w:pPr>
+        <w:tabs>
+          <w:tab w:val="left" w:pos="5430"/>
+        </w:tabs>
+        <w:rPr>
+          <w:rFonts w:ascii="Arial" w:hAnsi="Arial" w:cs="Arial"/>
+          <w:color w:val="000000"/>
+          <w:sz w:val="24"/>
+          <w:szCs w:val="24"/>
+        </w:rPr>
+      </w:pPr>
+    </w:p>
+    <w:p>
+      <w:pPr>
+        <w:tabs>
+          <w:tab w:val="left" w:pos="5430"/>
+        </w:tabs>
+        <w:rPr>
+          <w:rFonts w:ascii="Arial" w:hAnsi="Arial" w:cs="Arial"/>
+          <w:color w:val="000000"/>
+          <w:sz w:val="24"/>
+          <w:szCs w:val="24"/>
+        </w:rPr>
+      </w:pPr>
+    </w:p>
+    <w:p>
+      <w:pPr>
+        <w:tabs>
+          <w:tab w:val="left" w:pos="5430"/>
+        </w:tabs>
+        <w:rPr>
+          <w:rFonts w:ascii="Arial" w:hAnsi="Arial" w:cs="Arial"/>
+          <w:color w:val="000000"/>
+          <w:sz w:val="24"/>
+          <w:szCs w:val="24"/>
+        </w:rPr>
+      </w:pPr>
+      <w:r>
+        <w:rPr>
+          <w:rFonts w:ascii="Arial" w:hAnsi="Arial" w:cs="Arial"/>
+          <w:color w:val="000000"/>
+          <w:sz w:val="24"/>
+          <w:szCs w:val="24"/>
+        </w:rPr>
+        <w:t xml:space="preserve">Ilustración: </w:t>
+      </w:r>
+      <w:r>
+        <w:rPr>
+          <w:rFonts w:ascii="Arial" w:hAnsi="Arial" w:cs="Arial"/>
+          <w:color w:val="000000"/>
+          <w:sz w:val="24"/>
+          <w:szCs w:val="24"/>
+        </w:rPr>
+        <w:t>Atención SGCM-611</w:t>
+      </w:r>
+    </w:p>
+    <w:p>
+      <w:pPr>
+        <w:tabs>
+          <w:tab w:val="left" w:pos="5430"/>
+        </w:tabs>
+        <w:rPr>
+          <w:rFonts w:ascii="Arial" w:hAnsi="Arial" w:cs="Arial"/>
+          <w:color w:val="000000"/>
+          <w:sz w:val="24"/>
+          <w:szCs w:val="24"/>
+        </w:rPr>
+      </w:pPr>
+      <w:r>
+        <w:rPr>
+          <w:rFonts w:ascii="Arial" w:hAnsi="Arial" w:cs="Arial"/>
+          <w:color w:val="000000"/>
+          <w:sz w:val="24"/>
+          <w:szCs w:val="24"/>
+        </w:rPr>
+        <w:drawing>
+          <wp:inline distT="0" distB="0" distL="0" distR="0" wp14:anchorId="3404D240" wp14:editId="0C09A725">
+            <wp:extent cx="3719015" cy="3319780"/>
+            <wp:effectExtent l="0" t="0" r="0" b="0"/>
+            <wp:docPr id="18" name="Imagen 18"/>
+            <wp:cNvGraphicFramePr>
+              <a:graphicFrameLocks xmlns:a="http://schemas.openxmlformats.org/drawingml/2006/main" noChangeAspect="1"/>
+            </wp:cNvGraphicFramePr>
+            <a:graphic xmlns:a="http://schemas.openxmlformats.org/drawingml/2006/main">
+              <a:graphicData uri="http://schemas.openxmlformats.org/drawingml/2006/picture">
+                <pic:pic xmlns:pic="http://schemas.openxmlformats.org/drawingml/2006/picture">
+                  <pic:nvPicPr>
+                    <pic:cNvPr id="1" name=""/>
+                    <pic:cNvPicPr/>
+                  </pic:nvPicPr>
+                  <pic:blipFill rotWithShape="1">
+                    <a:blip r:embed="rId17"/>
+                    <a:srcRect r="33733"/>
+                    <a:stretch/>
+                  </pic:blipFill>
+                  <pic:spPr bwMode="auto">
+                    <a:xfrm>
+                      <a:off x="0" y="0"/>
+                      <a:ext cx="3719015" cy="3319780"/>
+                    </a:xfrm>
+                    <a:prstGeom prst="rect">
+                      <a:avLst/>
+                    </a:prstGeom>
+                    <a:ln>
+                      <a:noFill/>
+                    </a:ln>
+                    <a:extLst>
+                      <a:ext uri="{53640926-AAD7-44D8-BBD7-CCE9431645EC}">
+                        <a14:shadowObscured xmlns:a14="http://schemas.microsoft.com/office/drawing/2010/main"/>
+                      </a:ext>
+                    </a:extLst>
+                  </pic:spPr>
+                </pic:pic>
+              </a:graphicData>
+            </a:graphic>
+          </wp:inline>
+        </w:drawing>
+      </w:r>
+    </w:p>
+    <w:p>
+      <w:pPr>
+        <w:tabs>
+          <w:tab w:val="left" w:pos="5430"/>
+        </w:tabs>
+        <w:rPr>
+          <w:rFonts w:ascii="Arial" w:hAnsi="Arial" w:cs="Arial"/>
+          <w:color w:val="000000"/>
+          <w:sz w:val="24"/>
+          <w:szCs w:val="24"/>
+        </w:rPr>
+      </w:pPr>
+    </w:p>
+    <w:p>
+      <w:pPr>
+        <w:tabs>
+          <w:tab w:val="left" w:pos="5430"/>
+        </w:tabs>
+        <w:rPr>
+          <w:rFonts w:ascii="Arial" w:hAnsi="Arial" w:cs="Arial"/>
+          <w:color w:val="000000"/>
+          <w:sz w:val="24"/>
+          <w:szCs w:val="24"/>
+        </w:rPr>
+      </w:pPr>
     </w:p>
     <w:p>
       <w:pPr>
@@ -1897,6 +2374,10 @@
         </w:rPr>
       </w:pPr>
       <w:r>
+        <w:rPr>
+          <w:noProof/>
+          <w:lang w:val="es-MX" w:eastAsia="es-MX"/>
+        </w:rPr>
         <w:drawing>
           <wp:inline distT="0" distB="0" distL="0" distR="0">
             <wp:extent cx="5612130" cy="4381187"/>
@@ -1915,7 +2396,7 @@
                     </pic:cNvPicPr>
                   </pic:nvPicPr>
                   <pic:blipFill>
-                    <a:blip r:embed="rId10">
+                    <a:blip r:embed="rId18">
                       <a:extLst>
                         <a:ext uri="{28A0092B-C50C-407E-A947-70E740481C1C}">
                           <a14:useLocalDpi xmlns:a14="http://schemas.microsoft.com/office/drawing/2010/main" val="0"/>
@@ -1968,6 +2449,30 @@
           <w:lang w:val="es-MX"/>
         </w:rPr>
       </w:pPr>
+    </w:p>
+    <w:p>
+      <w:pPr>
+        <w:spacing w:after="160" w:line="259" w:lineRule="auto"/>
+        <w:rPr>
+          <w:rFonts w:ascii="Arial" w:hAnsi="Arial" w:cs="Arial"/>
+          <w:b/>
+          <w:sz w:val="28"/>
+          <w:lang w:val="es-MX"/>
+        </w:rPr>
+      </w:pPr>
+    </w:p>
+    <w:p>
+      <w:pPr>
+        <w:spacing w:after="160" w:line="259" w:lineRule="auto"/>
+        <w:rPr>
+          <w:rFonts w:ascii="Arial" w:hAnsi="Arial" w:cs="Arial"/>
+          <w:b/>
+          <w:sz w:val="28"/>
+          <w:lang w:val="es-MX"/>
+        </w:rPr>
+      </w:pPr>
+      <w:bookmarkStart w:id="1" w:name="_GoBack"/>
+      <w:bookmarkEnd w:id="1"/>
     </w:p>
     <w:p>
       <w:pPr>
@@ -2290,7 +2795,7 @@
       </w:r>
     </w:p>
     <w:sectPr>
-      <w:headerReference w:type="default" r:id="rId11"/>
+      <w:headerReference w:type="default" r:id="rId19"/>
       <w:pgSz w:w="12240" w:h="15840"/>
       <w:pgMar w:top="1417" w:right="1701" w:bottom="1417" w:left="1701" w:header="708" w:footer="708" w:gutter="0"/>
       <w:cols w:space="708"/>
@@ -2948,7 +3453,7 @@
               <w:bCs/>
               <w:noProof/>
             </w:rPr>
-            <w:t>7</w:t>
+            <w:t>10</w:t>
           </w:r>
           <w:r>
             <w:rPr>
@@ -2996,7 +3501,7 @@
               <w:noProof/>
               <w:lang w:eastAsia="es-ES"/>
             </w:rPr>
-            <w:t>7</w:t>
+            <w:t>10</w:t>
           </w:r>
           <w:r>
             <w:rPr>

--- a/SGCM/REPORTES MENSUALES/Iris Cecilia Lechuga Arteaga/Actividades 11 SRPU_Agosto2023_IrisCeciliaLechugaArteaga_Tester QA(3).docx
+++ b/SGCM/REPORTES MENSUALES/Iris Cecilia Lechuga Arteaga/Actividades 11 SRPU_Agosto2023_IrisCeciliaLechugaArteaga_Tester QA(3).docx
@@ -202,7 +202,6 @@
         </w:rPr>
         <w:t xml:space="preserve">Perfil: </w:t>
       </w:r>
-      <w:proofErr w:type="spellStart"/>
       <w:r>
         <w:rPr>
           <w:rFonts w:ascii="Arial" w:eastAsia="Times New Roman" w:hAnsi="Arial" w:cs="Arial"/>
@@ -211,18 +210,7 @@
           <w:szCs w:val="48"/>
           <w:lang w:val="es-MX" w:eastAsia="es-VE"/>
         </w:rPr>
-        <w:t>Tester</w:t>
-      </w:r>
-      <w:proofErr w:type="spellEnd"/>
-      <w:r>
-        <w:rPr>
-          <w:rFonts w:ascii="Arial" w:eastAsia="Times New Roman" w:hAnsi="Arial" w:cs="Arial"/>
-          <w:b/>
-          <w:sz w:val="36"/>
-          <w:szCs w:val="48"/>
-          <w:lang w:val="es-MX" w:eastAsia="es-VE"/>
-        </w:rPr>
-        <w:t xml:space="preserve"> QA</w:t>
+        <w:t>Tester QA</w:t>
       </w:r>
     </w:p>
     <w:p>
@@ -1427,9 +1415,10 @@
       <w:r>
         <w:rPr>
           <w:rFonts w:ascii="Arial" w:hAnsi="Arial" w:cs="Arial"/>
+          <w:noProof/>
           <w:sz w:val="24"/>
           <w:szCs w:val="24"/>
-          <w:lang w:val="es-MX"/>
+          <w:lang w:val="es-MX" w:eastAsia="es-MX"/>
         </w:rPr>
         <w:drawing>
           <wp:inline distT="0" distB="0" distL="0" distR="0" wp14:anchorId="1626ADF4" wp14:editId="2956B514">
@@ -1496,9 +1485,10 @@
       <w:r>
         <w:rPr>
           <w:rFonts w:ascii="Arial" w:hAnsi="Arial" w:cs="Arial"/>
+          <w:noProof/>
           <w:sz w:val="24"/>
           <w:szCs w:val="24"/>
-          <w:lang w:val="es-MX"/>
+          <w:lang w:val="es-MX" w:eastAsia="es-MX"/>
         </w:rPr>
         <w:lastRenderedPageBreak/>
         <w:drawing>
@@ -1553,9 +1543,10 @@
       <w:r>
         <w:rPr>
           <w:rFonts w:ascii="Arial" w:hAnsi="Arial" w:cs="Arial"/>
+          <w:noProof/>
           <w:sz w:val="24"/>
           <w:szCs w:val="24"/>
-          <w:lang w:val="es-MX"/>
+          <w:lang w:val="es-MX" w:eastAsia="es-MX"/>
         </w:rPr>
         <w:lastRenderedPageBreak/>
         <w:drawing>
@@ -1597,9 +1588,10 @@
       <w:r>
         <w:rPr>
           <w:rFonts w:ascii="Arial" w:hAnsi="Arial" w:cs="Arial"/>
+          <w:noProof/>
           <w:sz w:val="24"/>
           <w:szCs w:val="24"/>
-          <w:lang w:val="es-MX"/>
+          <w:lang w:val="es-MX" w:eastAsia="es-MX"/>
         </w:rPr>
         <w:drawing>
           <wp:inline distT="0" distB="0" distL="0" distR="0" wp14:anchorId="1A7FEE55" wp14:editId="35FB55E8">
@@ -1653,9 +1645,10 @@
       <w:r>
         <w:rPr>
           <w:rFonts w:ascii="Arial" w:hAnsi="Arial" w:cs="Arial"/>
+          <w:noProof/>
           <w:sz w:val="24"/>
           <w:szCs w:val="24"/>
-          <w:lang w:val="es-MX"/>
+          <w:lang w:val="es-MX" w:eastAsia="es-MX"/>
         </w:rPr>
         <w:drawing>
           <wp:inline distT="0" distB="0" distL="0" distR="0" wp14:anchorId="4FC3CB15" wp14:editId="6800045E">
@@ -1722,9 +1715,10 @@
       <w:r>
         <w:rPr>
           <w:rFonts w:ascii="Arial" w:hAnsi="Arial" w:cs="Arial"/>
+          <w:noProof/>
           <w:sz w:val="24"/>
           <w:szCs w:val="24"/>
-          <w:lang w:val="es-MX"/>
+          <w:lang w:val="es-MX" w:eastAsia="es-MX"/>
         </w:rPr>
         <w:drawing>
           <wp:inline distT="0" distB="0" distL="0" distR="0" wp14:anchorId="662BA49C" wp14:editId="4B327FDD">
@@ -1778,9 +1772,10 @@
       <w:r>
         <w:rPr>
           <w:rFonts w:ascii="Arial" w:hAnsi="Arial" w:cs="Arial"/>
+          <w:noProof/>
           <w:sz w:val="24"/>
           <w:szCs w:val="24"/>
-          <w:lang w:val="es-MX"/>
+          <w:lang w:val="es-MX" w:eastAsia="es-MX"/>
         </w:rPr>
         <w:drawing>
           <wp:inline distT="0" distB="0" distL="0" distR="0" wp14:anchorId="5AE9AA6A" wp14:editId="01A2382C">
@@ -1847,9 +1842,10 @@
       <w:r>
         <w:rPr>
           <w:rFonts w:ascii="Arial" w:hAnsi="Arial" w:cs="Arial"/>
+          <w:noProof/>
           <w:sz w:val="24"/>
           <w:szCs w:val="24"/>
-          <w:lang w:val="es-MX"/>
+          <w:lang w:val="es-MX" w:eastAsia="es-MX"/>
         </w:rPr>
         <w:lastRenderedPageBreak/>
         <w:drawing>
@@ -1904,9 +1900,10 @@
       <w:r>
         <w:rPr>
           <w:rFonts w:ascii="Arial" w:hAnsi="Arial" w:cs="Arial"/>
+          <w:noProof/>
           <w:sz w:val="24"/>
           <w:szCs w:val="24"/>
-          <w:lang w:val="es-MX"/>
+          <w:lang w:val="es-MX" w:eastAsia="es-MX"/>
         </w:rPr>
         <w:drawing>
           <wp:inline distT="0" distB="0" distL="0" distR="0" wp14:anchorId="492A2C9F" wp14:editId="68E8E9A7">
@@ -1960,9 +1957,10 @@
       <w:r>
         <w:rPr>
           <w:rFonts w:ascii="Arial" w:hAnsi="Arial" w:cs="Arial"/>
+          <w:noProof/>
           <w:sz w:val="24"/>
           <w:szCs w:val="24"/>
-          <w:lang w:val="es-MX"/>
+          <w:lang w:val="es-MX" w:eastAsia="es-MX"/>
         </w:rPr>
         <w:drawing>
           <wp:inline distT="0" distB="0" distL="0" distR="0" wp14:anchorId="6603CBA3" wp14:editId="1E6BD53B">
@@ -2138,9 +2136,11 @@
       <w:r>
         <w:rPr>
           <w:rFonts w:ascii="Arial" w:hAnsi="Arial" w:cs="Arial"/>
+          <w:noProof/>
           <w:color w:val="000000"/>
           <w:sz w:val="24"/>
           <w:szCs w:val="24"/>
+          <w:lang w:val="es-MX" w:eastAsia="es-MX"/>
         </w:rPr>
         <w:drawing>
           <wp:inline distT="0" distB="0" distL="0" distR="0" wp14:anchorId="3404D240" wp14:editId="0C09A725">
@@ -2352,93 +2352,3147 @@
         <w:t>DESGLOSE DE ACTIVIDADES</w:t>
       </w:r>
     </w:p>
-    <w:p>
-      <w:pPr>
-        <w:tabs>
-          <w:tab w:val="left" w:pos="5430"/>
-        </w:tabs>
-        <w:rPr>
-          <w:rFonts w:ascii="Arial" w:hAnsi="Arial" w:cs="Arial"/>
-          <w:lang w:val="es-MX"/>
-        </w:rPr>
-      </w:pPr>
-    </w:p>
-    <w:p>
-      <w:pPr>
-        <w:spacing w:after="160" w:line="259" w:lineRule="auto"/>
-        <w:rPr>
-          <w:rFonts w:ascii="Arial" w:hAnsi="Arial" w:cs="Arial"/>
-          <w:b/>
-          <w:sz w:val="28"/>
-          <w:lang w:val="es-MX"/>
-        </w:rPr>
-      </w:pPr>
-      <w:r>
-        <w:rPr>
-          <w:noProof/>
-          <w:lang w:val="es-MX" w:eastAsia="es-MX"/>
-        </w:rPr>
-        <w:drawing>
-          <wp:inline distT="0" distB="0" distL="0" distR="0">
-            <wp:extent cx="5612130" cy="4381187"/>
-            <wp:effectExtent l="0" t="0" r="7620" b="635"/>
-            <wp:docPr id="10" name="Imagen 10"/>
-            <wp:cNvGraphicFramePr>
-              <a:graphicFrameLocks xmlns:a="http://schemas.openxmlformats.org/drawingml/2006/main" noChangeAspect="1"/>
-            </wp:cNvGraphicFramePr>
-            <a:graphic xmlns:a="http://schemas.openxmlformats.org/drawingml/2006/main">
-              <a:graphicData uri="http://schemas.openxmlformats.org/drawingml/2006/picture">
-                <pic:pic xmlns:pic="http://schemas.openxmlformats.org/drawingml/2006/picture">
-                  <pic:nvPicPr>
-                    <pic:cNvPr id="0" name="Picture 1"/>
-                    <pic:cNvPicPr>
-                      <a:picLocks noChangeAspect="1" noChangeArrowheads="1"/>
-                    </pic:cNvPicPr>
-                  </pic:nvPicPr>
-                  <pic:blipFill>
-                    <a:blip r:embed="rId18">
-                      <a:extLst>
-                        <a:ext uri="{28A0092B-C50C-407E-A947-70E740481C1C}">
-                          <a14:useLocalDpi xmlns:a14="http://schemas.microsoft.com/office/drawing/2010/main" val="0"/>
-                        </a:ext>
-                      </a:extLst>
-                    </a:blip>
-                    <a:srcRect/>
-                    <a:stretch>
-                      <a:fillRect/>
-                    </a:stretch>
-                  </pic:blipFill>
-                  <pic:spPr bwMode="auto">
-                    <a:xfrm>
-                      <a:off x="0" y="0"/>
-                      <a:ext cx="5612130" cy="4381187"/>
-                    </a:xfrm>
-                    <a:prstGeom prst="rect">
-                      <a:avLst/>
-                    </a:prstGeom>
-                    <a:noFill/>
-                    <a:ln>
-                      <a:noFill/>
-                    </a:ln>
-                  </pic:spPr>
-                </pic:pic>
-              </a:graphicData>
-            </a:graphic>
-          </wp:inline>
-        </w:drawing>
-      </w:r>
-    </w:p>
-    <w:p>
-      <w:pPr>
-        <w:spacing w:after="160" w:line="259" w:lineRule="auto"/>
-        <w:rPr>
-          <w:rFonts w:ascii="Arial" w:hAnsi="Arial" w:cs="Arial"/>
-          <w:b/>
-          <w:sz w:val="28"/>
-          <w:lang w:val="es-MX"/>
-        </w:rPr>
-      </w:pPr>
-    </w:p>
+    <w:tbl>
+      <w:tblPr>
+        <w:tblW w:w="9840" w:type="dxa"/>
+        <w:tblCellMar>
+          <w:left w:w="70" w:type="dxa"/>
+          <w:right w:w="70" w:type="dxa"/>
+        </w:tblCellMar>
+        <w:tblLook w:val="04A0" w:firstRow="1" w:lastRow="0" w:firstColumn="1" w:lastColumn="0" w:noHBand="0" w:noVBand="1"/>
+      </w:tblPr>
+      <w:tblGrid>
+        <w:gridCol w:w="1200"/>
+        <w:gridCol w:w="7235"/>
+        <w:gridCol w:w="1540"/>
+      </w:tblGrid>
+      <w:tr>
+        <w:trPr>
+          <w:trHeight w:val="300"/>
+        </w:trPr>
+        <w:tc>
+          <w:tcPr>
+            <w:tcW w:w="1200" w:type="dxa"/>
+            <w:tcBorders>
+              <w:top w:val="single" w:sz="4" w:space="0" w:color="auto"/>
+              <w:left w:val="single" w:sz="4" w:space="0" w:color="auto"/>
+              <w:bottom w:val="single" w:sz="4" w:space="0" w:color="auto"/>
+              <w:right w:val="single" w:sz="4" w:space="0" w:color="auto"/>
+            </w:tcBorders>
+            <w:shd w:val="clear" w:color="auto" w:fill="auto"/>
+            <w:noWrap/>
+            <w:vAlign w:val="center"/>
+            <w:hideMark/>
+          </w:tcPr>
+          <w:p>
+            <w:pPr>
+              <w:spacing w:after="0" w:line="240" w:lineRule="auto"/>
+              <w:jc w:val="center"/>
+              <w:rPr>
+                <w:rFonts w:ascii="Arial" w:eastAsia="Times New Roman" w:hAnsi="Arial" w:cs="Arial"/>
+                <w:b/>
+                <w:bCs/>
+                <w:color w:val="000000"/>
+                <w:lang w:val="es-MX" w:eastAsia="es-MX"/>
+              </w:rPr>
+            </w:pPr>
+            <w:r>
+              <w:rPr>
+                <w:rFonts w:ascii="Arial" w:eastAsia="Times New Roman" w:hAnsi="Arial" w:cs="Arial"/>
+                <w:b/>
+                <w:bCs/>
+                <w:color w:val="000000"/>
+                <w:lang w:val="es-MX" w:eastAsia="es-MX"/>
+              </w:rPr>
+              <w:t>#</w:t>
+            </w:r>
+          </w:p>
+        </w:tc>
+        <w:tc>
+          <w:tcPr>
+            <w:tcW w:w="7100" w:type="dxa"/>
+            <w:tcBorders>
+              <w:top w:val="single" w:sz="4" w:space="0" w:color="auto"/>
+              <w:left w:val="nil"/>
+              <w:bottom w:val="single" w:sz="4" w:space="0" w:color="auto"/>
+              <w:right w:val="single" w:sz="4" w:space="0" w:color="auto"/>
+            </w:tcBorders>
+            <w:shd w:val="clear" w:color="auto" w:fill="auto"/>
+            <w:noWrap/>
+            <w:vAlign w:val="center"/>
+            <w:hideMark/>
+          </w:tcPr>
+          <w:p>
+            <w:pPr>
+              <w:spacing w:after="0" w:line="240" w:lineRule="auto"/>
+              <w:jc w:val="center"/>
+              <w:rPr>
+                <w:rFonts w:ascii="Arial" w:eastAsia="Times New Roman" w:hAnsi="Arial" w:cs="Arial"/>
+                <w:b/>
+                <w:bCs/>
+                <w:color w:val="000000"/>
+                <w:lang w:val="es-MX" w:eastAsia="es-MX"/>
+              </w:rPr>
+            </w:pPr>
+            <w:r>
+              <w:rPr>
+                <w:rFonts w:ascii="Arial" w:eastAsia="Times New Roman" w:hAnsi="Arial" w:cs="Arial"/>
+                <w:b/>
+                <w:bCs/>
+                <w:color w:val="000000"/>
+                <w:lang w:val="es-MX" w:eastAsia="es-MX"/>
+              </w:rPr>
+              <w:t>Resumen</w:t>
+            </w:r>
+          </w:p>
+        </w:tc>
+        <w:tc>
+          <w:tcPr>
+            <w:tcW w:w="1540" w:type="dxa"/>
+            <w:tcBorders>
+              <w:top w:val="single" w:sz="4" w:space="0" w:color="auto"/>
+              <w:left w:val="nil"/>
+              <w:bottom w:val="single" w:sz="4" w:space="0" w:color="auto"/>
+              <w:right w:val="single" w:sz="4" w:space="0" w:color="auto"/>
+            </w:tcBorders>
+            <w:shd w:val="clear" w:color="auto" w:fill="auto"/>
+            <w:noWrap/>
+            <w:vAlign w:val="bottom"/>
+            <w:hideMark/>
+          </w:tcPr>
+          <w:p>
+            <w:pPr>
+              <w:spacing w:after="0" w:line="240" w:lineRule="auto"/>
+              <w:rPr>
+                <w:rFonts w:ascii="Arial" w:eastAsia="Times New Roman" w:hAnsi="Arial" w:cs="Arial"/>
+                <w:b/>
+                <w:bCs/>
+                <w:color w:val="000000"/>
+                <w:lang w:val="es-MX" w:eastAsia="es-MX"/>
+              </w:rPr>
+            </w:pPr>
+            <w:r>
+              <w:rPr>
+                <w:rFonts w:ascii="Arial" w:eastAsia="Times New Roman" w:hAnsi="Arial" w:cs="Arial"/>
+                <w:b/>
+                <w:bCs/>
+                <w:color w:val="000000"/>
+                <w:lang w:val="es-MX" w:eastAsia="es-MX"/>
+              </w:rPr>
+              <w:t xml:space="preserve">Responsable </w:t>
+            </w:r>
+          </w:p>
+        </w:tc>
+      </w:tr>
+      <w:tr>
+        <w:trPr>
+          <w:trHeight w:val="300"/>
+        </w:trPr>
+        <w:tc>
+          <w:tcPr>
+            <w:tcW w:w="1200" w:type="dxa"/>
+            <w:tcBorders>
+              <w:top w:val="nil"/>
+              <w:left w:val="single" w:sz="4" w:space="0" w:color="auto"/>
+              <w:bottom w:val="single" w:sz="4" w:space="0" w:color="auto"/>
+              <w:right w:val="single" w:sz="4" w:space="0" w:color="auto"/>
+            </w:tcBorders>
+            <w:shd w:val="clear" w:color="auto" w:fill="auto"/>
+            <w:noWrap/>
+            <w:hideMark/>
+          </w:tcPr>
+          <w:p>
+            <w:pPr>
+              <w:spacing w:after="0" w:line="240" w:lineRule="auto"/>
+              <w:jc w:val="center"/>
+              <w:rPr>
+                <w:rFonts w:ascii="Calibri" w:eastAsia="Times New Roman" w:hAnsi="Calibri" w:cs="Calibri"/>
+                <w:color w:val="000000"/>
+                <w:lang w:val="es-MX" w:eastAsia="es-MX"/>
+              </w:rPr>
+            </w:pPr>
+            <w:r>
+              <w:rPr>
+                <w:rFonts w:ascii="Calibri" w:eastAsia="Times New Roman" w:hAnsi="Calibri" w:cs="Calibri"/>
+                <w:color w:val="000000"/>
+                <w:lang w:val="es-MX" w:eastAsia="es-MX"/>
+              </w:rPr>
+              <w:t>1</w:t>
+            </w:r>
+          </w:p>
+        </w:tc>
+        <w:tc>
+          <w:tcPr>
+            <w:tcW w:w="7100" w:type="dxa"/>
+            <w:tcBorders>
+              <w:top w:val="nil"/>
+              <w:left w:val="nil"/>
+              <w:bottom w:val="single" w:sz="4" w:space="0" w:color="auto"/>
+              <w:right w:val="single" w:sz="4" w:space="0" w:color="auto"/>
+            </w:tcBorders>
+            <w:shd w:val="clear" w:color="auto" w:fill="auto"/>
+            <w:noWrap/>
+            <w:vAlign w:val="center"/>
+            <w:hideMark/>
+          </w:tcPr>
+          <w:p>
+            <w:pPr>
+              <w:spacing w:after="0" w:line="240" w:lineRule="auto"/>
+              <w:rPr>
+                <w:rFonts w:ascii="Arial" w:eastAsia="Times New Roman" w:hAnsi="Arial" w:cs="Arial"/>
+                <w:color w:val="000000"/>
+                <w:lang w:val="es-MX" w:eastAsia="es-MX"/>
+              </w:rPr>
+            </w:pPr>
+            <w:r>
+              <w:rPr>
+                <w:rFonts w:ascii="Arial" w:eastAsia="Times New Roman" w:hAnsi="Arial" w:cs="Arial"/>
+                <w:color w:val="000000"/>
+                <w:lang w:val="es-MX" w:eastAsia="es-MX"/>
+              </w:rPr>
+              <w:t>Reunión avance diario 30/agosto/2023</w:t>
+            </w:r>
+          </w:p>
+        </w:tc>
+        <w:tc>
+          <w:tcPr>
+            <w:tcW w:w="1540" w:type="dxa"/>
+            <w:tcBorders>
+              <w:top w:val="nil"/>
+              <w:left w:val="nil"/>
+              <w:bottom w:val="single" w:sz="4" w:space="0" w:color="auto"/>
+              <w:right w:val="single" w:sz="4" w:space="0" w:color="auto"/>
+            </w:tcBorders>
+            <w:shd w:val="clear" w:color="auto" w:fill="auto"/>
+            <w:noWrap/>
+            <w:vAlign w:val="bottom"/>
+            <w:hideMark/>
+          </w:tcPr>
+          <w:p>
+            <w:pPr>
+              <w:spacing w:after="0" w:line="240" w:lineRule="auto"/>
+              <w:rPr>
+                <w:rFonts w:ascii="Calibri" w:eastAsia="Times New Roman" w:hAnsi="Calibri" w:cs="Calibri"/>
+                <w:color w:val="000000"/>
+                <w:lang w:val="es-MX" w:eastAsia="es-MX"/>
+              </w:rPr>
+            </w:pPr>
+            <w:r>
+              <w:rPr>
+                <w:rFonts w:ascii="Calibri" w:eastAsia="Times New Roman" w:hAnsi="Calibri" w:cs="Calibri"/>
+                <w:color w:val="000000"/>
+                <w:lang w:val="es-MX" w:eastAsia="es-MX"/>
+              </w:rPr>
+              <w:t xml:space="preserve">Tester, QA 3 </w:t>
+            </w:r>
+          </w:p>
+        </w:tc>
+      </w:tr>
+      <w:tr>
+        <w:trPr>
+          <w:trHeight w:val="300"/>
+        </w:trPr>
+        <w:tc>
+          <w:tcPr>
+            <w:tcW w:w="1200" w:type="dxa"/>
+            <w:tcBorders>
+              <w:top w:val="nil"/>
+              <w:left w:val="single" w:sz="4" w:space="0" w:color="auto"/>
+              <w:bottom w:val="single" w:sz="4" w:space="0" w:color="auto"/>
+              <w:right w:val="single" w:sz="4" w:space="0" w:color="auto"/>
+            </w:tcBorders>
+            <w:shd w:val="clear" w:color="auto" w:fill="auto"/>
+            <w:noWrap/>
+            <w:hideMark/>
+          </w:tcPr>
+          <w:p>
+            <w:pPr>
+              <w:spacing w:after="0" w:line="240" w:lineRule="auto"/>
+              <w:jc w:val="center"/>
+              <w:rPr>
+                <w:rFonts w:ascii="Calibri" w:eastAsia="Times New Roman" w:hAnsi="Calibri" w:cs="Calibri"/>
+                <w:color w:val="000000"/>
+                <w:lang w:val="es-MX" w:eastAsia="es-MX"/>
+              </w:rPr>
+            </w:pPr>
+            <w:r>
+              <w:rPr>
+                <w:rFonts w:ascii="Calibri" w:eastAsia="Times New Roman" w:hAnsi="Calibri" w:cs="Calibri"/>
+                <w:color w:val="000000"/>
+                <w:lang w:val="es-MX" w:eastAsia="es-MX"/>
+              </w:rPr>
+              <w:t>2</w:t>
+            </w:r>
+          </w:p>
+        </w:tc>
+        <w:tc>
+          <w:tcPr>
+            <w:tcW w:w="7100" w:type="dxa"/>
+            <w:tcBorders>
+              <w:top w:val="nil"/>
+              <w:left w:val="nil"/>
+              <w:bottom w:val="single" w:sz="4" w:space="0" w:color="auto"/>
+              <w:right w:val="single" w:sz="4" w:space="0" w:color="auto"/>
+            </w:tcBorders>
+            <w:shd w:val="clear" w:color="auto" w:fill="auto"/>
+            <w:noWrap/>
+            <w:vAlign w:val="center"/>
+            <w:hideMark/>
+          </w:tcPr>
+          <w:p>
+            <w:pPr>
+              <w:spacing w:after="0" w:line="240" w:lineRule="auto"/>
+              <w:rPr>
+                <w:rFonts w:ascii="Arial" w:eastAsia="Times New Roman" w:hAnsi="Arial" w:cs="Arial"/>
+                <w:color w:val="000000"/>
+                <w:lang w:val="es-MX" w:eastAsia="es-MX"/>
+              </w:rPr>
+            </w:pPr>
+            <w:r>
+              <w:rPr>
+                <w:rFonts w:ascii="Arial" w:eastAsia="Times New Roman" w:hAnsi="Arial" w:cs="Arial"/>
+                <w:color w:val="000000"/>
+                <w:lang w:val="es-MX" w:eastAsia="es-MX"/>
+              </w:rPr>
+              <w:t>Reunión avance diario 29/agosto/2023</w:t>
+            </w:r>
+          </w:p>
+        </w:tc>
+        <w:tc>
+          <w:tcPr>
+            <w:tcW w:w="1540" w:type="dxa"/>
+            <w:tcBorders>
+              <w:top w:val="nil"/>
+              <w:left w:val="nil"/>
+              <w:bottom w:val="single" w:sz="4" w:space="0" w:color="auto"/>
+              <w:right w:val="single" w:sz="4" w:space="0" w:color="auto"/>
+            </w:tcBorders>
+            <w:shd w:val="clear" w:color="auto" w:fill="auto"/>
+            <w:noWrap/>
+            <w:vAlign w:val="bottom"/>
+            <w:hideMark/>
+          </w:tcPr>
+          <w:p>
+            <w:pPr>
+              <w:spacing w:after="0" w:line="240" w:lineRule="auto"/>
+              <w:rPr>
+                <w:rFonts w:ascii="Calibri" w:eastAsia="Times New Roman" w:hAnsi="Calibri" w:cs="Calibri"/>
+                <w:color w:val="000000"/>
+                <w:lang w:val="es-MX" w:eastAsia="es-MX"/>
+              </w:rPr>
+            </w:pPr>
+            <w:r>
+              <w:rPr>
+                <w:rFonts w:ascii="Calibri" w:eastAsia="Times New Roman" w:hAnsi="Calibri" w:cs="Calibri"/>
+                <w:color w:val="000000"/>
+                <w:lang w:val="es-MX" w:eastAsia="es-MX"/>
+              </w:rPr>
+              <w:t xml:space="preserve">Tester, QA 3 </w:t>
+            </w:r>
+          </w:p>
+        </w:tc>
+      </w:tr>
+      <w:tr>
+        <w:trPr>
+          <w:trHeight w:val="300"/>
+        </w:trPr>
+        <w:tc>
+          <w:tcPr>
+            <w:tcW w:w="1200" w:type="dxa"/>
+            <w:tcBorders>
+              <w:top w:val="nil"/>
+              <w:left w:val="single" w:sz="4" w:space="0" w:color="auto"/>
+              <w:bottom w:val="single" w:sz="4" w:space="0" w:color="auto"/>
+              <w:right w:val="single" w:sz="4" w:space="0" w:color="auto"/>
+            </w:tcBorders>
+            <w:shd w:val="clear" w:color="auto" w:fill="auto"/>
+            <w:noWrap/>
+            <w:hideMark/>
+          </w:tcPr>
+          <w:p>
+            <w:pPr>
+              <w:spacing w:after="0" w:line="240" w:lineRule="auto"/>
+              <w:jc w:val="center"/>
+              <w:rPr>
+                <w:rFonts w:ascii="Calibri" w:eastAsia="Times New Roman" w:hAnsi="Calibri" w:cs="Calibri"/>
+                <w:color w:val="000000"/>
+                <w:lang w:val="es-MX" w:eastAsia="es-MX"/>
+              </w:rPr>
+            </w:pPr>
+            <w:r>
+              <w:rPr>
+                <w:rFonts w:ascii="Calibri" w:eastAsia="Times New Roman" w:hAnsi="Calibri" w:cs="Calibri"/>
+                <w:color w:val="000000"/>
+                <w:lang w:val="es-MX" w:eastAsia="es-MX"/>
+              </w:rPr>
+              <w:t>3</w:t>
+            </w:r>
+          </w:p>
+        </w:tc>
+        <w:tc>
+          <w:tcPr>
+            <w:tcW w:w="7100" w:type="dxa"/>
+            <w:tcBorders>
+              <w:top w:val="nil"/>
+              <w:left w:val="nil"/>
+              <w:bottom w:val="single" w:sz="4" w:space="0" w:color="auto"/>
+              <w:right w:val="single" w:sz="4" w:space="0" w:color="auto"/>
+            </w:tcBorders>
+            <w:shd w:val="clear" w:color="auto" w:fill="auto"/>
+            <w:noWrap/>
+            <w:vAlign w:val="center"/>
+            <w:hideMark/>
+          </w:tcPr>
+          <w:p>
+            <w:pPr>
+              <w:spacing w:after="0" w:line="240" w:lineRule="auto"/>
+              <w:rPr>
+                <w:rFonts w:ascii="Arial" w:eastAsia="Times New Roman" w:hAnsi="Arial" w:cs="Arial"/>
+                <w:color w:val="000000"/>
+                <w:lang w:val="es-MX" w:eastAsia="es-MX"/>
+              </w:rPr>
+            </w:pPr>
+            <w:r>
+              <w:rPr>
+                <w:rFonts w:ascii="Arial" w:eastAsia="Times New Roman" w:hAnsi="Arial" w:cs="Arial"/>
+                <w:color w:val="000000"/>
+                <w:lang w:val="es-MX" w:eastAsia="es-MX"/>
+              </w:rPr>
+              <w:t>Reunión avance diario 28/agosto/2023</w:t>
+            </w:r>
+          </w:p>
+        </w:tc>
+        <w:tc>
+          <w:tcPr>
+            <w:tcW w:w="1540" w:type="dxa"/>
+            <w:tcBorders>
+              <w:top w:val="nil"/>
+              <w:left w:val="nil"/>
+              <w:bottom w:val="single" w:sz="4" w:space="0" w:color="auto"/>
+              <w:right w:val="single" w:sz="4" w:space="0" w:color="auto"/>
+            </w:tcBorders>
+            <w:shd w:val="clear" w:color="auto" w:fill="auto"/>
+            <w:noWrap/>
+            <w:vAlign w:val="bottom"/>
+            <w:hideMark/>
+          </w:tcPr>
+          <w:p>
+            <w:pPr>
+              <w:spacing w:after="0" w:line="240" w:lineRule="auto"/>
+              <w:rPr>
+                <w:rFonts w:ascii="Calibri" w:eastAsia="Times New Roman" w:hAnsi="Calibri" w:cs="Calibri"/>
+                <w:color w:val="000000"/>
+                <w:lang w:val="es-MX" w:eastAsia="es-MX"/>
+              </w:rPr>
+            </w:pPr>
+            <w:r>
+              <w:rPr>
+                <w:rFonts w:ascii="Calibri" w:eastAsia="Times New Roman" w:hAnsi="Calibri" w:cs="Calibri"/>
+                <w:color w:val="000000"/>
+                <w:lang w:val="es-MX" w:eastAsia="es-MX"/>
+              </w:rPr>
+              <w:t xml:space="preserve">Tester, QA 3 </w:t>
+            </w:r>
+          </w:p>
+        </w:tc>
+      </w:tr>
+      <w:tr>
+        <w:trPr>
+          <w:trHeight w:val="300"/>
+        </w:trPr>
+        <w:tc>
+          <w:tcPr>
+            <w:tcW w:w="1200" w:type="dxa"/>
+            <w:tcBorders>
+              <w:top w:val="nil"/>
+              <w:left w:val="single" w:sz="4" w:space="0" w:color="auto"/>
+              <w:bottom w:val="single" w:sz="4" w:space="0" w:color="auto"/>
+              <w:right w:val="single" w:sz="4" w:space="0" w:color="auto"/>
+            </w:tcBorders>
+            <w:shd w:val="clear" w:color="auto" w:fill="auto"/>
+            <w:noWrap/>
+            <w:hideMark/>
+          </w:tcPr>
+          <w:p>
+            <w:pPr>
+              <w:spacing w:after="0" w:line="240" w:lineRule="auto"/>
+              <w:jc w:val="center"/>
+              <w:rPr>
+                <w:rFonts w:ascii="Calibri" w:eastAsia="Times New Roman" w:hAnsi="Calibri" w:cs="Calibri"/>
+                <w:color w:val="000000"/>
+                <w:lang w:val="es-MX" w:eastAsia="es-MX"/>
+              </w:rPr>
+            </w:pPr>
+            <w:r>
+              <w:rPr>
+                <w:rFonts w:ascii="Calibri" w:eastAsia="Times New Roman" w:hAnsi="Calibri" w:cs="Calibri"/>
+                <w:color w:val="000000"/>
+                <w:lang w:val="es-MX" w:eastAsia="es-MX"/>
+              </w:rPr>
+              <w:t>4</w:t>
+            </w:r>
+          </w:p>
+        </w:tc>
+        <w:tc>
+          <w:tcPr>
+            <w:tcW w:w="7100" w:type="dxa"/>
+            <w:tcBorders>
+              <w:top w:val="nil"/>
+              <w:left w:val="nil"/>
+              <w:bottom w:val="single" w:sz="4" w:space="0" w:color="auto"/>
+              <w:right w:val="single" w:sz="4" w:space="0" w:color="auto"/>
+            </w:tcBorders>
+            <w:shd w:val="clear" w:color="auto" w:fill="auto"/>
+            <w:noWrap/>
+            <w:vAlign w:val="center"/>
+            <w:hideMark/>
+          </w:tcPr>
+          <w:p>
+            <w:pPr>
+              <w:spacing w:after="0" w:line="240" w:lineRule="auto"/>
+              <w:rPr>
+                <w:rFonts w:ascii="Arial" w:eastAsia="Times New Roman" w:hAnsi="Arial" w:cs="Arial"/>
+                <w:color w:val="000000"/>
+                <w:lang w:val="es-MX" w:eastAsia="es-MX"/>
+              </w:rPr>
+            </w:pPr>
+            <w:r>
+              <w:rPr>
+                <w:rFonts w:ascii="Arial" w:eastAsia="Times New Roman" w:hAnsi="Arial" w:cs="Arial"/>
+                <w:color w:val="000000"/>
+                <w:lang w:val="es-MX" w:eastAsia="es-MX"/>
+              </w:rPr>
+              <w:t>Reunión de A</w:t>
+            </w:r>
+            <w:r>
+              <w:rPr>
+                <w:rFonts w:ascii="Arial" w:eastAsia="Times New Roman" w:hAnsi="Arial" w:cs="Arial"/>
+                <w:color w:val="000000"/>
+                <w:lang w:val="es-MX" w:eastAsia="es-MX"/>
+              </w:rPr>
+              <w:t>vance SGCM MVP1-MVP2 Hora: 23 A</w:t>
+            </w:r>
+            <w:r>
+              <w:rPr>
+                <w:rFonts w:ascii="Arial" w:eastAsia="Times New Roman" w:hAnsi="Arial" w:cs="Arial"/>
+                <w:color w:val="000000"/>
+                <w:lang w:val="es-MX" w:eastAsia="es-MX"/>
+              </w:rPr>
+              <w:t>go</w:t>
+            </w:r>
+            <w:r>
+              <w:rPr>
+                <w:rFonts w:ascii="Arial" w:eastAsia="Times New Roman" w:hAnsi="Arial" w:cs="Arial"/>
+                <w:color w:val="000000"/>
+                <w:lang w:val="es-MX" w:eastAsia="es-MX"/>
+              </w:rPr>
+              <w:t xml:space="preserve">sto 2023 04:00 </w:t>
+            </w:r>
+          </w:p>
+        </w:tc>
+        <w:tc>
+          <w:tcPr>
+            <w:tcW w:w="1540" w:type="dxa"/>
+            <w:tcBorders>
+              <w:top w:val="nil"/>
+              <w:left w:val="nil"/>
+              <w:bottom w:val="single" w:sz="4" w:space="0" w:color="auto"/>
+              <w:right w:val="single" w:sz="4" w:space="0" w:color="auto"/>
+            </w:tcBorders>
+            <w:shd w:val="clear" w:color="auto" w:fill="auto"/>
+            <w:noWrap/>
+            <w:vAlign w:val="bottom"/>
+            <w:hideMark/>
+          </w:tcPr>
+          <w:p>
+            <w:pPr>
+              <w:spacing w:after="0" w:line="240" w:lineRule="auto"/>
+              <w:rPr>
+                <w:rFonts w:ascii="Calibri" w:eastAsia="Times New Roman" w:hAnsi="Calibri" w:cs="Calibri"/>
+                <w:color w:val="000000"/>
+                <w:lang w:val="es-MX" w:eastAsia="es-MX"/>
+              </w:rPr>
+            </w:pPr>
+            <w:r>
+              <w:rPr>
+                <w:rFonts w:ascii="Calibri" w:eastAsia="Times New Roman" w:hAnsi="Calibri" w:cs="Calibri"/>
+                <w:color w:val="000000"/>
+                <w:lang w:val="es-MX" w:eastAsia="es-MX"/>
+              </w:rPr>
+              <w:t xml:space="preserve">Tester, QA 3 </w:t>
+            </w:r>
+          </w:p>
+        </w:tc>
+      </w:tr>
+      <w:tr>
+        <w:trPr>
+          <w:trHeight w:val="300"/>
+        </w:trPr>
+        <w:tc>
+          <w:tcPr>
+            <w:tcW w:w="1200" w:type="dxa"/>
+            <w:tcBorders>
+              <w:top w:val="nil"/>
+              <w:left w:val="single" w:sz="4" w:space="0" w:color="auto"/>
+              <w:bottom w:val="single" w:sz="4" w:space="0" w:color="auto"/>
+              <w:right w:val="single" w:sz="4" w:space="0" w:color="auto"/>
+            </w:tcBorders>
+            <w:shd w:val="clear" w:color="auto" w:fill="auto"/>
+            <w:noWrap/>
+            <w:hideMark/>
+          </w:tcPr>
+          <w:p>
+            <w:pPr>
+              <w:spacing w:after="0" w:line="240" w:lineRule="auto"/>
+              <w:jc w:val="center"/>
+              <w:rPr>
+                <w:rFonts w:ascii="Calibri" w:eastAsia="Times New Roman" w:hAnsi="Calibri" w:cs="Calibri"/>
+                <w:color w:val="000000"/>
+                <w:lang w:val="es-MX" w:eastAsia="es-MX"/>
+              </w:rPr>
+            </w:pPr>
+            <w:r>
+              <w:rPr>
+                <w:rFonts w:ascii="Calibri" w:eastAsia="Times New Roman" w:hAnsi="Calibri" w:cs="Calibri"/>
+                <w:color w:val="000000"/>
+                <w:lang w:val="es-MX" w:eastAsia="es-MX"/>
+              </w:rPr>
+              <w:t>5</w:t>
+            </w:r>
+          </w:p>
+        </w:tc>
+        <w:tc>
+          <w:tcPr>
+            <w:tcW w:w="7100" w:type="dxa"/>
+            <w:tcBorders>
+              <w:top w:val="nil"/>
+              <w:left w:val="nil"/>
+              <w:bottom w:val="single" w:sz="4" w:space="0" w:color="auto"/>
+              <w:right w:val="single" w:sz="4" w:space="0" w:color="auto"/>
+            </w:tcBorders>
+            <w:shd w:val="clear" w:color="auto" w:fill="auto"/>
+            <w:vAlign w:val="center"/>
+            <w:hideMark/>
+          </w:tcPr>
+          <w:p>
+            <w:pPr>
+              <w:spacing w:after="0" w:line="240" w:lineRule="auto"/>
+              <w:rPr>
+                <w:rFonts w:ascii="Arial" w:eastAsia="Times New Roman" w:hAnsi="Arial" w:cs="Arial"/>
+                <w:color w:val="000000"/>
+                <w:lang w:val="es-MX" w:eastAsia="es-MX"/>
+              </w:rPr>
+            </w:pPr>
+            <w:r>
+              <w:rPr>
+                <w:rFonts w:ascii="Arial" w:eastAsia="Times New Roman" w:hAnsi="Arial" w:cs="Arial"/>
+                <w:color w:val="000000"/>
+                <w:lang w:val="es-MX" w:eastAsia="es-MX"/>
+              </w:rPr>
+              <w:t>Junta 18/08/2023 Lic. Julio Cavazos</w:t>
+            </w:r>
+          </w:p>
+        </w:tc>
+        <w:tc>
+          <w:tcPr>
+            <w:tcW w:w="1540" w:type="dxa"/>
+            <w:tcBorders>
+              <w:top w:val="nil"/>
+              <w:left w:val="nil"/>
+              <w:bottom w:val="single" w:sz="4" w:space="0" w:color="auto"/>
+              <w:right w:val="single" w:sz="4" w:space="0" w:color="auto"/>
+            </w:tcBorders>
+            <w:shd w:val="clear" w:color="auto" w:fill="auto"/>
+            <w:noWrap/>
+            <w:vAlign w:val="bottom"/>
+            <w:hideMark/>
+          </w:tcPr>
+          <w:p>
+            <w:pPr>
+              <w:spacing w:after="0" w:line="240" w:lineRule="auto"/>
+              <w:rPr>
+                <w:rFonts w:ascii="Calibri" w:eastAsia="Times New Roman" w:hAnsi="Calibri" w:cs="Calibri"/>
+                <w:color w:val="000000"/>
+                <w:lang w:val="es-MX" w:eastAsia="es-MX"/>
+              </w:rPr>
+            </w:pPr>
+            <w:r>
+              <w:rPr>
+                <w:rFonts w:ascii="Calibri" w:eastAsia="Times New Roman" w:hAnsi="Calibri" w:cs="Calibri"/>
+                <w:color w:val="000000"/>
+                <w:lang w:val="es-MX" w:eastAsia="es-MX"/>
+              </w:rPr>
+              <w:t xml:space="preserve">Tester, QA 3 </w:t>
+            </w:r>
+          </w:p>
+        </w:tc>
+      </w:tr>
+      <w:tr>
+        <w:trPr>
+          <w:trHeight w:val="300"/>
+        </w:trPr>
+        <w:tc>
+          <w:tcPr>
+            <w:tcW w:w="1200" w:type="dxa"/>
+            <w:tcBorders>
+              <w:top w:val="nil"/>
+              <w:left w:val="single" w:sz="4" w:space="0" w:color="auto"/>
+              <w:bottom w:val="single" w:sz="4" w:space="0" w:color="auto"/>
+              <w:right w:val="single" w:sz="4" w:space="0" w:color="auto"/>
+            </w:tcBorders>
+            <w:shd w:val="clear" w:color="auto" w:fill="auto"/>
+            <w:noWrap/>
+            <w:hideMark/>
+          </w:tcPr>
+          <w:p>
+            <w:pPr>
+              <w:spacing w:after="0" w:line="240" w:lineRule="auto"/>
+              <w:jc w:val="center"/>
+              <w:rPr>
+                <w:rFonts w:ascii="Calibri" w:eastAsia="Times New Roman" w:hAnsi="Calibri" w:cs="Calibri"/>
+                <w:color w:val="000000"/>
+                <w:lang w:val="es-MX" w:eastAsia="es-MX"/>
+              </w:rPr>
+            </w:pPr>
+            <w:r>
+              <w:rPr>
+                <w:rFonts w:ascii="Calibri" w:eastAsia="Times New Roman" w:hAnsi="Calibri" w:cs="Calibri"/>
+                <w:color w:val="000000"/>
+                <w:lang w:val="es-MX" w:eastAsia="es-MX"/>
+              </w:rPr>
+              <w:t>6</w:t>
+            </w:r>
+          </w:p>
+        </w:tc>
+        <w:tc>
+          <w:tcPr>
+            <w:tcW w:w="7100" w:type="dxa"/>
+            <w:tcBorders>
+              <w:top w:val="nil"/>
+              <w:left w:val="nil"/>
+              <w:bottom w:val="single" w:sz="4" w:space="0" w:color="auto"/>
+              <w:right w:val="single" w:sz="4" w:space="0" w:color="auto"/>
+            </w:tcBorders>
+            <w:shd w:val="clear" w:color="auto" w:fill="auto"/>
+            <w:noWrap/>
+            <w:vAlign w:val="center"/>
+            <w:hideMark/>
+          </w:tcPr>
+          <w:p>
+            <w:pPr>
+              <w:spacing w:after="0" w:line="240" w:lineRule="auto"/>
+              <w:rPr>
+                <w:rFonts w:ascii="Arial" w:eastAsia="Times New Roman" w:hAnsi="Arial" w:cs="Arial"/>
+                <w:color w:val="000000"/>
+                <w:lang w:val="es-MX" w:eastAsia="es-MX"/>
+              </w:rPr>
+            </w:pPr>
+            <w:r>
+              <w:rPr>
+                <w:rFonts w:ascii="Arial" w:eastAsia="Times New Roman" w:hAnsi="Arial" w:cs="Arial"/>
+                <w:color w:val="000000"/>
+                <w:lang w:val="es-MX" w:eastAsia="es-MX"/>
+              </w:rPr>
+              <w:t>Junta Seguimientos usuarios</w:t>
+            </w:r>
+          </w:p>
+        </w:tc>
+        <w:tc>
+          <w:tcPr>
+            <w:tcW w:w="1540" w:type="dxa"/>
+            <w:tcBorders>
+              <w:top w:val="nil"/>
+              <w:left w:val="nil"/>
+              <w:bottom w:val="single" w:sz="4" w:space="0" w:color="auto"/>
+              <w:right w:val="single" w:sz="4" w:space="0" w:color="auto"/>
+            </w:tcBorders>
+            <w:shd w:val="clear" w:color="auto" w:fill="auto"/>
+            <w:noWrap/>
+            <w:vAlign w:val="bottom"/>
+            <w:hideMark/>
+          </w:tcPr>
+          <w:p>
+            <w:pPr>
+              <w:spacing w:after="0" w:line="240" w:lineRule="auto"/>
+              <w:rPr>
+                <w:rFonts w:ascii="Calibri" w:eastAsia="Times New Roman" w:hAnsi="Calibri" w:cs="Calibri"/>
+                <w:color w:val="000000"/>
+                <w:lang w:val="es-MX" w:eastAsia="es-MX"/>
+              </w:rPr>
+            </w:pPr>
+            <w:r>
+              <w:rPr>
+                <w:rFonts w:ascii="Calibri" w:eastAsia="Times New Roman" w:hAnsi="Calibri" w:cs="Calibri"/>
+                <w:color w:val="000000"/>
+                <w:lang w:val="es-MX" w:eastAsia="es-MX"/>
+              </w:rPr>
+              <w:t xml:space="preserve">Tester, QA 3 </w:t>
+            </w:r>
+          </w:p>
+        </w:tc>
+      </w:tr>
+      <w:tr>
+        <w:trPr>
+          <w:trHeight w:val="300"/>
+        </w:trPr>
+        <w:tc>
+          <w:tcPr>
+            <w:tcW w:w="1200" w:type="dxa"/>
+            <w:tcBorders>
+              <w:top w:val="nil"/>
+              <w:left w:val="single" w:sz="4" w:space="0" w:color="auto"/>
+              <w:bottom w:val="single" w:sz="4" w:space="0" w:color="auto"/>
+              <w:right w:val="single" w:sz="4" w:space="0" w:color="auto"/>
+            </w:tcBorders>
+            <w:shd w:val="clear" w:color="auto" w:fill="auto"/>
+            <w:noWrap/>
+            <w:hideMark/>
+          </w:tcPr>
+          <w:p>
+            <w:pPr>
+              <w:spacing w:after="0" w:line="240" w:lineRule="auto"/>
+              <w:jc w:val="center"/>
+              <w:rPr>
+                <w:rFonts w:ascii="Calibri" w:eastAsia="Times New Roman" w:hAnsi="Calibri" w:cs="Calibri"/>
+                <w:color w:val="000000"/>
+                <w:lang w:val="es-MX" w:eastAsia="es-MX"/>
+              </w:rPr>
+            </w:pPr>
+            <w:r>
+              <w:rPr>
+                <w:rFonts w:ascii="Calibri" w:eastAsia="Times New Roman" w:hAnsi="Calibri" w:cs="Calibri"/>
+                <w:color w:val="000000"/>
+                <w:lang w:val="es-MX" w:eastAsia="es-MX"/>
+              </w:rPr>
+              <w:t>7</w:t>
+            </w:r>
+          </w:p>
+        </w:tc>
+        <w:tc>
+          <w:tcPr>
+            <w:tcW w:w="7100" w:type="dxa"/>
+            <w:tcBorders>
+              <w:top w:val="nil"/>
+              <w:left w:val="nil"/>
+              <w:bottom w:val="single" w:sz="4" w:space="0" w:color="auto"/>
+              <w:right w:val="single" w:sz="4" w:space="0" w:color="auto"/>
+            </w:tcBorders>
+            <w:shd w:val="clear" w:color="auto" w:fill="auto"/>
+            <w:noWrap/>
+            <w:vAlign w:val="center"/>
+            <w:hideMark/>
+          </w:tcPr>
+          <w:p>
+            <w:pPr>
+              <w:spacing w:after="0" w:line="240" w:lineRule="auto"/>
+              <w:rPr>
+                <w:rFonts w:ascii="Arial" w:eastAsia="Times New Roman" w:hAnsi="Arial" w:cs="Arial"/>
+                <w:color w:val="000000"/>
+                <w:lang w:val="es-MX" w:eastAsia="es-MX"/>
+              </w:rPr>
+            </w:pPr>
+            <w:r>
+              <w:rPr>
+                <w:rFonts w:ascii="Arial" w:eastAsia="Times New Roman" w:hAnsi="Arial" w:cs="Arial"/>
+                <w:color w:val="000000"/>
+                <w:lang w:val="es-MX" w:eastAsia="es-MX"/>
+              </w:rPr>
+              <w:t>Reunión avance diario 25/agosto/2023</w:t>
+            </w:r>
+          </w:p>
+        </w:tc>
+        <w:tc>
+          <w:tcPr>
+            <w:tcW w:w="1540" w:type="dxa"/>
+            <w:tcBorders>
+              <w:top w:val="nil"/>
+              <w:left w:val="nil"/>
+              <w:bottom w:val="single" w:sz="4" w:space="0" w:color="auto"/>
+              <w:right w:val="single" w:sz="4" w:space="0" w:color="auto"/>
+            </w:tcBorders>
+            <w:shd w:val="clear" w:color="auto" w:fill="auto"/>
+            <w:noWrap/>
+            <w:vAlign w:val="bottom"/>
+            <w:hideMark/>
+          </w:tcPr>
+          <w:p>
+            <w:pPr>
+              <w:spacing w:after="0" w:line="240" w:lineRule="auto"/>
+              <w:rPr>
+                <w:rFonts w:ascii="Calibri" w:eastAsia="Times New Roman" w:hAnsi="Calibri" w:cs="Calibri"/>
+                <w:color w:val="000000"/>
+                <w:lang w:val="es-MX" w:eastAsia="es-MX"/>
+              </w:rPr>
+            </w:pPr>
+            <w:r>
+              <w:rPr>
+                <w:rFonts w:ascii="Calibri" w:eastAsia="Times New Roman" w:hAnsi="Calibri" w:cs="Calibri"/>
+                <w:color w:val="000000"/>
+                <w:lang w:val="es-MX" w:eastAsia="es-MX"/>
+              </w:rPr>
+              <w:t xml:space="preserve">Tester, QA 3 </w:t>
+            </w:r>
+          </w:p>
+        </w:tc>
+      </w:tr>
+      <w:tr>
+        <w:trPr>
+          <w:trHeight w:val="300"/>
+        </w:trPr>
+        <w:tc>
+          <w:tcPr>
+            <w:tcW w:w="1200" w:type="dxa"/>
+            <w:tcBorders>
+              <w:top w:val="nil"/>
+              <w:left w:val="single" w:sz="4" w:space="0" w:color="auto"/>
+              <w:bottom w:val="single" w:sz="4" w:space="0" w:color="auto"/>
+              <w:right w:val="single" w:sz="4" w:space="0" w:color="auto"/>
+            </w:tcBorders>
+            <w:shd w:val="clear" w:color="auto" w:fill="auto"/>
+            <w:noWrap/>
+            <w:hideMark/>
+          </w:tcPr>
+          <w:p>
+            <w:pPr>
+              <w:spacing w:after="0" w:line="240" w:lineRule="auto"/>
+              <w:jc w:val="center"/>
+              <w:rPr>
+                <w:rFonts w:ascii="Calibri" w:eastAsia="Times New Roman" w:hAnsi="Calibri" w:cs="Calibri"/>
+                <w:color w:val="000000"/>
+                <w:lang w:val="es-MX" w:eastAsia="es-MX"/>
+              </w:rPr>
+            </w:pPr>
+            <w:r>
+              <w:rPr>
+                <w:rFonts w:ascii="Calibri" w:eastAsia="Times New Roman" w:hAnsi="Calibri" w:cs="Calibri"/>
+                <w:color w:val="000000"/>
+                <w:lang w:val="es-MX" w:eastAsia="es-MX"/>
+              </w:rPr>
+              <w:t>8</w:t>
+            </w:r>
+          </w:p>
+        </w:tc>
+        <w:tc>
+          <w:tcPr>
+            <w:tcW w:w="7100" w:type="dxa"/>
+            <w:tcBorders>
+              <w:top w:val="nil"/>
+              <w:left w:val="nil"/>
+              <w:bottom w:val="nil"/>
+              <w:right w:val="nil"/>
+            </w:tcBorders>
+            <w:shd w:val="clear" w:color="auto" w:fill="auto"/>
+            <w:noWrap/>
+            <w:vAlign w:val="bottom"/>
+            <w:hideMark/>
+          </w:tcPr>
+          <w:p>
+            <w:pPr>
+              <w:spacing w:after="0" w:line="240" w:lineRule="auto"/>
+              <w:rPr>
+                <w:rFonts w:ascii="Calibri" w:eastAsia="Times New Roman" w:hAnsi="Calibri" w:cs="Calibri"/>
+                <w:color w:val="000000"/>
+                <w:lang w:val="es-MX" w:eastAsia="es-MX"/>
+              </w:rPr>
+            </w:pPr>
+          </w:p>
+          <w:tbl>
+            <w:tblPr>
+              <w:tblW w:w="0" w:type="auto"/>
+              <w:tblCellSpacing w:w="0" w:type="dxa"/>
+              <w:tblCellMar>
+                <w:left w:w="0" w:type="dxa"/>
+                <w:right w:w="0" w:type="dxa"/>
+              </w:tblCellMar>
+              <w:tblLook w:val="04A0" w:firstRow="1" w:lastRow="0" w:firstColumn="1" w:lastColumn="0" w:noHBand="0" w:noVBand="1"/>
+            </w:tblPr>
+            <w:tblGrid>
+              <w:gridCol w:w="7090"/>
+            </w:tblGrid>
+            <w:tr>
+              <w:trPr>
+                <w:trHeight w:val="300"/>
+                <w:tblCellSpacing w:w="0" w:type="dxa"/>
+              </w:trPr>
+              <w:tc>
+                <w:tcPr>
+                  <w:tcW w:w="7080" w:type="dxa"/>
+                  <w:tcBorders>
+                    <w:top w:val="nil"/>
+                    <w:left w:val="nil"/>
+                    <w:bottom w:val="single" w:sz="4" w:space="0" w:color="auto"/>
+                    <w:right w:val="single" w:sz="4" w:space="0" w:color="auto"/>
+                  </w:tcBorders>
+                  <w:shd w:val="clear" w:color="auto" w:fill="auto"/>
+                  <w:noWrap/>
+                  <w:vAlign w:val="center"/>
+                  <w:hideMark/>
+                </w:tcPr>
+                <w:p>
+                  <w:pPr>
+                    <w:spacing w:after="0" w:line="240" w:lineRule="auto"/>
+                    <w:rPr>
+                      <w:rFonts w:ascii="Arial" w:eastAsia="Times New Roman" w:hAnsi="Arial" w:cs="Arial"/>
+                      <w:color w:val="000000"/>
+                      <w:lang w:val="es-MX" w:eastAsia="es-MX"/>
+                    </w:rPr>
+                  </w:pPr>
+                  <w:r>
+                    <w:rPr>
+                      <w:rFonts w:ascii="Arial" w:eastAsia="Times New Roman" w:hAnsi="Arial" w:cs="Arial"/>
+                      <w:color w:val="000000"/>
+                      <w:lang w:val="es-MX" w:eastAsia="es-MX"/>
+                    </w:rPr>
+                    <w:t>Reunión avance diario 24/agosto/2023</w:t>
+                  </w:r>
+                </w:p>
+              </w:tc>
+            </w:tr>
+          </w:tbl>
+          <w:p>
+            <w:pPr>
+              <w:spacing w:after="0" w:line="240" w:lineRule="auto"/>
+              <w:rPr>
+                <w:rFonts w:ascii="Calibri" w:eastAsia="Times New Roman" w:hAnsi="Calibri" w:cs="Calibri"/>
+                <w:color w:val="000000"/>
+                <w:lang w:val="es-MX" w:eastAsia="es-MX"/>
+              </w:rPr>
+            </w:pPr>
+          </w:p>
+        </w:tc>
+        <w:tc>
+          <w:tcPr>
+            <w:tcW w:w="1540" w:type="dxa"/>
+            <w:tcBorders>
+              <w:top w:val="nil"/>
+              <w:left w:val="nil"/>
+              <w:bottom w:val="single" w:sz="4" w:space="0" w:color="auto"/>
+              <w:right w:val="single" w:sz="4" w:space="0" w:color="auto"/>
+            </w:tcBorders>
+            <w:shd w:val="clear" w:color="auto" w:fill="auto"/>
+            <w:noWrap/>
+            <w:vAlign w:val="bottom"/>
+            <w:hideMark/>
+          </w:tcPr>
+          <w:p>
+            <w:pPr>
+              <w:spacing w:after="0" w:line="240" w:lineRule="auto"/>
+              <w:rPr>
+                <w:rFonts w:ascii="Calibri" w:eastAsia="Times New Roman" w:hAnsi="Calibri" w:cs="Calibri"/>
+                <w:color w:val="000000"/>
+                <w:lang w:val="es-MX" w:eastAsia="es-MX"/>
+              </w:rPr>
+            </w:pPr>
+            <w:r>
+              <w:rPr>
+                <w:rFonts w:ascii="Calibri" w:eastAsia="Times New Roman" w:hAnsi="Calibri" w:cs="Calibri"/>
+                <w:color w:val="000000"/>
+                <w:lang w:val="es-MX" w:eastAsia="es-MX"/>
+              </w:rPr>
+              <w:t xml:space="preserve">Tester, QA 3 </w:t>
+            </w:r>
+          </w:p>
+        </w:tc>
+      </w:tr>
+      <w:tr>
+        <w:trPr>
+          <w:trHeight w:val="300"/>
+        </w:trPr>
+        <w:tc>
+          <w:tcPr>
+            <w:tcW w:w="1200" w:type="dxa"/>
+            <w:tcBorders>
+              <w:top w:val="nil"/>
+              <w:left w:val="single" w:sz="4" w:space="0" w:color="auto"/>
+              <w:bottom w:val="single" w:sz="4" w:space="0" w:color="auto"/>
+              <w:right w:val="single" w:sz="4" w:space="0" w:color="auto"/>
+            </w:tcBorders>
+            <w:shd w:val="clear" w:color="auto" w:fill="auto"/>
+            <w:noWrap/>
+            <w:hideMark/>
+          </w:tcPr>
+          <w:p>
+            <w:pPr>
+              <w:spacing w:after="0" w:line="240" w:lineRule="auto"/>
+              <w:jc w:val="center"/>
+              <w:rPr>
+                <w:rFonts w:ascii="Calibri" w:eastAsia="Times New Roman" w:hAnsi="Calibri" w:cs="Calibri"/>
+                <w:color w:val="000000"/>
+                <w:lang w:val="es-MX" w:eastAsia="es-MX"/>
+              </w:rPr>
+            </w:pPr>
+            <w:r>
+              <w:rPr>
+                <w:rFonts w:ascii="Calibri" w:eastAsia="Times New Roman" w:hAnsi="Calibri" w:cs="Calibri"/>
+                <w:color w:val="000000"/>
+                <w:lang w:val="es-MX" w:eastAsia="es-MX"/>
+              </w:rPr>
+              <w:t>9</w:t>
+            </w:r>
+          </w:p>
+        </w:tc>
+        <w:tc>
+          <w:tcPr>
+            <w:tcW w:w="7100" w:type="dxa"/>
+            <w:tcBorders>
+              <w:top w:val="nil"/>
+              <w:left w:val="nil"/>
+              <w:bottom w:val="single" w:sz="4" w:space="0" w:color="auto"/>
+              <w:right w:val="single" w:sz="4" w:space="0" w:color="auto"/>
+            </w:tcBorders>
+            <w:shd w:val="clear" w:color="auto" w:fill="auto"/>
+            <w:noWrap/>
+            <w:vAlign w:val="center"/>
+            <w:hideMark/>
+          </w:tcPr>
+          <w:p>
+            <w:pPr>
+              <w:spacing w:after="0" w:line="240" w:lineRule="auto"/>
+              <w:rPr>
+                <w:rFonts w:ascii="Arial" w:eastAsia="Times New Roman" w:hAnsi="Arial" w:cs="Arial"/>
+                <w:color w:val="000000"/>
+                <w:lang w:val="es-MX" w:eastAsia="es-MX"/>
+              </w:rPr>
+            </w:pPr>
+            <w:r>
+              <w:rPr>
+                <w:rFonts w:ascii="Arial" w:eastAsia="Times New Roman" w:hAnsi="Arial" w:cs="Arial"/>
+                <w:color w:val="000000"/>
+                <w:lang w:val="es-MX" w:eastAsia="es-MX"/>
+              </w:rPr>
+              <w:t>Reunión avance diario 23/agosto/2023</w:t>
+            </w:r>
+          </w:p>
+        </w:tc>
+        <w:tc>
+          <w:tcPr>
+            <w:tcW w:w="1540" w:type="dxa"/>
+            <w:tcBorders>
+              <w:top w:val="nil"/>
+              <w:left w:val="nil"/>
+              <w:bottom w:val="single" w:sz="4" w:space="0" w:color="auto"/>
+              <w:right w:val="single" w:sz="4" w:space="0" w:color="auto"/>
+            </w:tcBorders>
+            <w:shd w:val="clear" w:color="auto" w:fill="auto"/>
+            <w:noWrap/>
+            <w:vAlign w:val="bottom"/>
+            <w:hideMark/>
+          </w:tcPr>
+          <w:p>
+            <w:pPr>
+              <w:spacing w:after="0" w:line="240" w:lineRule="auto"/>
+              <w:rPr>
+                <w:rFonts w:ascii="Calibri" w:eastAsia="Times New Roman" w:hAnsi="Calibri" w:cs="Calibri"/>
+                <w:color w:val="000000"/>
+                <w:lang w:val="es-MX" w:eastAsia="es-MX"/>
+              </w:rPr>
+            </w:pPr>
+            <w:r>
+              <w:rPr>
+                <w:rFonts w:ascii="Calibri" w:eastAsia="Times New Roman" w:hAnsi="Calibri" w:cs="Calibri"/>
+                <w:color w:val="000000"/>
+                <w:lang w:val="es-MX" w:eastAsia="es-MX"/>
+              </w:rPr>
+              <w:t xml:space="preserve">Tester, QA 3 </w:t>
+            </w:r>
+          </w:p>
+        </w:tc>
+      </w:tr>
+      <w:tr>
+        <w:trPr>
+          <w:trHeight w:val="300"/>
+        </w:trPr>
+        <w:tc>
+          <w:tcPr>
+            <w:tcW w:w="1200" w:type="dxa"/>
+            <w:tcBorders>
+              <w:top w:val="nil"/>
+              <w:left w:val="single" w:sz="4" w:space="0" w:color="auto"/>
+              <w:bottom w:val="single" w:sz="4" w:space="0" w:color="auto"/>
+              <w:right w:val="single" w:sz="4" w:space="0" w:color="auto"/>
+            </w:tcBorders>
+            <w:shd w:val="clear" w:color="auto" w:fill="auto"/>
+            <w:noWrap/>
+            <w:hideMark/>
+          </w:tcPr>
+          <w:p>
+            <w:pPr>
+              <w:spacing w:after="0" w:line="240" w:lineRule="auto"/>
+              <w:jc w:val="center"/>
+              <w:rPr>
+                <w:rFonts w:ascii="Calibri" w:eastAsia="Times New Roman" w:hAnsi="Calibri" w:cs="Calibri"/>
+                <w:color w:val="000000"/>
+                <w:lang w:val="es-MX" w:eastAsia="es-MX"/>
+              </w:rPr>
+            </w:pPr>
+            <w:r>
+              <w:rPr>
+                <w:rFonts w:ascii="Calibri" w:eastAsia="Times New Roman" w:hAnsi="Calibri" w:cs="Calibri"/>
+                <w:color w:val="000000"/>
+                <w:lang w:val="es-MX" w:eastAsia="es-MX"/>
+              </w:rPr>
+              <w:t>10</w:t>
+            </w:r>
+          </w:p>
+        </w:tc>
+        <w:tc>
+          <w:tcPr>
+            <w:tcW w:w="7100" w:type="dxa"/>
+            <w:tcBorders>
+              <w:top w:val="nil"/>
+              <w:left w:val="nil"/>
+              <w:bottom w:val="single" w:sz="4" w:space="0" w:color="auto"/>
+              <w:right w:val="single" w:sz="4" w:space="0" w:color="auto"/>
+            </w:tcBorders>
+            <w:shd w:val="clear" w:color="auto" w:fill="auto"/>
+            <w:noWrap/>
+            <w:vAlign w:val="center"/>
+            <w:hideMark/>
+          </w:tcPr>
+          <w:p>
+            <w:pPr>
+              <w:spacing w:after="0" w:line="240" w:lineRule="auto"/>
+              <w:rPr>
+                <w:rFonts w:ascii="Arial" w:eastAsia="Times New Roman" w:hAnsi="Arial" w:cs="Arial"/>
+                <w:color w:val="000000"/>
+                <w:lang w:val="es-MX" w:eastAsia="es-MX"/>
+              </w:rPr>
+            </w:pPr>
+            <w:r>
+              <w:rPr>
+                <w:rFonts w:ascii="Arial" w:eastAsia="Times New Roman" w:hAnsi="Arial" w:cs="Arial"/>
+                <w:color w:val="000000"/>
+                <w:lang w:val="es-MX" w:eastAsia="es-MX"/>
+              </w:rPr>
+              <w:t>Reunión avance diario 22/agosto/2023</w:t>
+            </w:r>
+          </w:p>
+        </w:tc>
+        <w:tc>
+          <w:tcPr>
+            <w:tcW w:w="1540" w:type="dxa"/>
+            <w:tcBorders>
+              <w:top w:val="nil"/>
+              <w:left w:val="nil"/>
+              <w:bottom w:val="single" w:sz="4" w:space="0" w:color="auto"/>
+              <w:right w:val="single" w:sz="4" w:space="0" w:color="auto"/>
+            </w:tcBorders>
+            <w:shd w:val="clear" w:color="auto" w:fill="auto"/>
+            <w:noWrap/>
+            <w:vAlign w:val="bottom"/>
+            <w:hideMark/>
+          </w:tcPr>
+          <w:p>
+            <w:pPr>
+              <w:spacing w:after="0" w:line="240" w:lineRule="auto"/>
+              <w:rPr>
+                <w:rFonts w:ascii="Calibri" w:eastAsia="Times New Roman" w:hAnsi="Calibri" w:cs="Calibri"/>
+                <w:color w:val="000000"/>
+                <w:lang w:val="es-MX" w:eastAsia="es-MX"/>
+              </w:rPr>
+            </w:pPr>
+            <w:r>
+              <w:rPr>
+                <w:rFonts w:ascii="Calibri" w:eastAsia="Times New Roman" w:hAnsi="Calibri" w:cs="Calibri"/>
+                <w:color w:val="000000"/>
+                <w:lang w:val="es-MX" w:eastAsia="es-MX"/>
+              </w:rPr>
+              <w:t xml:space="preserve">Tester, QA 3 </w:t>
+            </w:r>
+          </w:p>
+        </w:tc>
+      </w:tr>
+      <w:tr>
+        <w:trPr>
+          <w:trHeight w:val="300"/>
+        </w:trPr>
+        <w:tc>
+          <w:tcPr>
+            <w:tcW w:w="1200" w:type="dxa"/>
+            <w:tcBorders>
+              <w:top w:val="nil"/>
+              <w:left w:val="single" w:sz="4" w:space="0" w:color="auto"/>
+              <w:bottom w:val="single" w:sz="4" w:space="0" w:color="auto"/>
+              <w:right w:val="single" w:sz="4" w:space="0" w:color="auto"/>
+            </w:tcBorders>
+            <w:shd w:val="clear" w:color="auto" w:fill="auto"/>
+            <w:noWrap/>
+            <w:hideMark/>
+          </w:tcPr>
+          <w:p>
+            <w:pPr>
+              <w:spacing w:after="0" w:line="240" w:lineRule="auto"/>
+              <w:jc w:val="center"/>
+              <w:rPr>
+                <w:rFonts w:ascii="Calibri" w:eastAsia="Times New Roman" w:hAnsi="Calibri" w:cs="Calibri"/>
+                <w:color w:val="000000"/>
+                <w:lang w:val="es-MX" w:eastAsia="es-MX"/>
+              </w:rPr>
+            </w:pPr>
+            <w:r>
+              <w:rPr>
+                <w:rFonts w:ascii="Calibri" w:eastAsia="Times New Roman" w:hAnsi="Calibri" w:cs="Calibri"/>
+                <w:color w:val="000000"/>
+                <w:lang w:val="es-MX" w:eastAsia="es-MX"/>
+              </w:rPr>
+              <w:t>11</w:t>
+            </w:r>
+          </w:p>
+        </w:tc>
+        <w:tc>
+          <w:tcPr>
+            <w:tcW w:w="7100" w:type="dxa"/>
+            <w:tcBorders>
+              <w:top w:val="nil"/>
+              <w:left w:val="nil"/>
+              <w:bottom w:val="single" w:sz="4" w:space="0" w:color="auto"/>
+              <w:right w:val="single" w:sz="4" w:space="0" w:color="auto"/>
+            </w:tcBorders>
+            <w:shd w:val="clear" w:color="auto" w:fill="auto"/>
+            <w:noWrap/>
+            <w:vAlign w:val="center"/>
+            <w:hideMark/>
+          </w:tcPr>
+          <w:p>
+            <w:pPr>
+              <w:spacing w:after="0" w:line="240" w:lineRule="auto"/>
+              <w:rPr>
+                <w:rFonts w:ascii="Arial" w:eastAsia="Times New Roman" w:hAnsi="Arial" w:cs="Arial"/>
+                <w:color w:val="000000"/>
+                <w:lang w:val="es-MX" w:eastAsia="es-MX"/>
+              </w:rPr>
+            </w:pPr>
+            <w:r>
+              <w:rPr>
+                <w:rFonts w:ascii="Arial" w:eastAsia="Times New Roman" w:hAnsi="Arial" w:cs="Arial"/>
+                <w:color w:val="000000"/>
+                <w:lang w:val="es-MX" w:eastAsia="es-MX"/>
+              </w:rPr>
+              <w:t>Reunión avance diario 21/agosto/2023</w:t>
+            </w:r>
+          </w:p>
+        </w:tc>
+        <w:tc>
+          <w:tcPr>
+            <w:tcW w:w="1540" w:type="dxa"/>
+            <w:tcBorders>
+              <w:top w:val="nil"/>
+              <w:left w:val="nil"/>
+              <w:bottom w:val="single" w:sz="4" w:space="0" w:color="auto"/>
+              <w:right w:val="single" w:sz="4" w:space="0" w:color="auto"/>
+            </w:tcBorders>
+            <w:shd w:val="clear" w:color="auto" w:fill="auto"/>
+            <w:noWrap/>
+            <w:vAlign w:val="bottom"/>
+            <w:hideMark/>
+          </w:tcPr>
+          <w:p>
+            <w:pPr>
+              <w:spacing w:after="0" w:line="240" w:lineRule="auto"/>
+              <w:rPr>
+                <w:rFonts w:ascii="Calibri" w:eastAsia="Times New Roman" w:hAnsi="Calibri" w:cs="Calibri"/>
+                <w:color w:val="000000"/>
+                <w:lang w:val="es-MX" w:eastAsia="es-MX"/>
+              </w:rPr>
+            </w:pPr>
+            <w:r>
+              <w:rPr>
+                <w:rFonts w:ascii="Calibri" w:eastAsia="Times New Roman" w:hAnsi="Calibri" w:cs="Calibri"/>
+                <w:color w:val="000000"/>
+                <w:lang w:val="es-MX" w:eastAsia="es-MX"/>
+              </w:rPr>
+              <w:t xml:space="preserve">Tester, QA 3 </w:t>
+            </w:r>
+          </w:p>
+        </w:tc>
+      </w:tr>
+      <w:tr>
+        <w:trPr>
+          <w:trHeight w:val="300"/>
+        </w:trPr>
+        <w:tc>
+          <w:tcPr>
+            <w:tcW w:w="1200" w:type="dxa"/>
+            <w:tcBorders>
+              <w:top w:val="nil"/>
+              <w:left w:val="single" w:sz="4" w:space="0" w:color="auto"/>
+              <w:bottom w:val="single" w:sz="4" w:space="0" w:color="auto"/>
+              <w:right w:val="single" w:sz="4" w:space="0" w:color="auto"/>
+            </w:tcBorders>
+            <w:shd w:val="clear" w:color="auto" w:fill="auto"/>
+            <w:noWrap/>
+            <w:hideMark/>
+          </w:tcPr>
+          <w:p>
+            <w:pPr>
+              <w:spacing w:after="0" w:line="240" w:lineRule="auto"/>
+              <w:jc w:val="center"/>
+              <w:rPr>
+                <w:rFonts w:ascii="Calibri" w:eastAsia="Times New Roman" w:hAnsi="Calibri" w:cs="Calibri"/>
+                <w:color w:val="000000"/>
+                <w:lang w:val="es-MX" w:eastAsia="es-MX"/>
+              </w:rPr>
+            </w:pPr>
+            <w:r>
+              <w:rPr>
+                <w:rFonts w:ascii="Calibri" w:eastAsia="Times New Roman" w:hAnsi="Calibri" w:cs="Calibri"/>
+                <w:color w:val="000000"/>
+                <w:lang w:val="es-MX" w:eastAsia="es-MX"/>
+              </w:rPr>
+              <w:t>12</w:t>
+            </w:r>
+          </w:p>
+        </w:tc>
+        <w:tc>
+          <w:tcPr>
+            <w:tcW w:w="7100" w:type="dxa"/>
+            <w:tcBorders>
+              <w:top w:val="nil"/>
+              <w:left w:val="nil"/>
+              <w:bottom w:val="single" w:sz="4" w:space="0" w:color="auto"/>
+              <w:right w:val="single" w:sz="4" w:space="0" w:color="auto"/>
+            </w:tcBorders>
+            <w:shd w:val="clear" w:color="auto" w:fill="auto"/>
+            <w:noWrap/>
+            <w:vAlign w:val="center"/>
+            <w:hideMark/>
+          </w:tcPr>
+          <w:p>
+            <w:pPr>
+              <w:spacing w:after="0" w:line="240" w:lineRule="auto"/>
+              <w:rPr>
+                <w:rFonts w:ascii="Arial" w:eastAsia="Times New Roman" w:hAnsi="Arial" w:cs="Arial"/>
+                <w:color w:val="000000"/>
+                <w:lang w:val="es-MX" w:eastAsia="es-MX"/>
+              </w:rPr>
+            </w:pPr>
+            <w:r>
+              <w:rPr>
+                <w:rFonts w:ascii="Arial" w:eastAsia="Times New Roman" w:hAnsi="Arial" w:cs="Arial"/>
+                <w:color w:val="000000"/>
+                <w:lang w:val="es-MX" w:eastAsia="es-MX"/>
+              </w:rPr>
+              <w:t>Reunión avance diario 18/agosto/2023</w:t>
+            </w:r>
+          </w:p>
+        </w:tc>
+        <w:tc>
+          <w:tcPr>
+            <w:tcW w:w="1540" w:type="dxa"/>
+            <w:tcBorders>
+              <w:top w:val="nil"/>
+              <w:left w:val="nil"/>
+              <w:bottom w:val="single" w:sz="4" w:space="0" w:color="auto"/>
+              <w:right w:val="single" w:sz="4" w:space="0" w:color="auto"/>
+            </w:tcBorders>
+            <w:shd w:val="clear" w:color="auto" w:fill="auto"/>
+            <w:noWrap/>
+            <w:vAlign w:val="bottom"/>
+            <w:hideMark/>
+          </w:tcPr>
+          <w:p>
+            <w:pPr>
+              <w:spacing w:after="0" w:line="240" w:lineRule="auto"/>
+              <w:rPr>
+                <w:rFonts w:ascii="Calibri" w:eastAsia="Times New Roman" w:hAnsi="Calibri" w:cs="Calibri"/>
+                <w:color w:val="000000"/>
+                <w:lang w:val="es-MX" w:eastAsia="es-MX"/>
+              </w:rPr>
+            </w:pPr>
+            <w:r>
+              <w:rPr>
+                <w:rFonts w:ascii="Calibri" w:eastAsia="Times New Roman" w:hAnsi="Calibri" w:cs="Calibri"/>
+                <w:color w:val="000000"/>
+                <w:lang w:val="es-MX" w:eastAsia="es-MX"/>
+              </w:rPr>
+              <w:t xml:space="preserve">Tester, QA 3 </w:t>
+            </w:r>
+          </w:p>
+        </w:tc>
+      </w:tr>
+      <w:tr>
+        <w:trPr>
+          <w:trHeight w:val="300"/>
+        </w:trPr>
+        <w:tc>
+          <w:tcPr>
+            <w:tcW w:w="1200" w:type="dxa"/>
+            <w:tcBorders>
+              <w:top w:val="nil"/>
+              <w:left w:val="single" w:sz="4" w:space="0" w:color="auto"/>
+              <w:bottom w:val="single" w:sz="4" w:space="0" w:color="auto"/>
+              <w:right w:val="single" w:sz="4" w:space="0" w:color="auto"/>
+            </w:tcBorders>
+            <w:shd w:val="clear" w:color="auto" w:fill="auto"/>
+            <w:noWrap/>
+            <w:hideMark/>
+          </w:tcPr>
+          <w:p>
+            <w:pPr>
+              <w:spacing w:after="0" w:line="240" w:lineRule="auto"/>
+              <w:jc w:val="center"/>
+              <w:rPr>
+                <w:rFonts w:ascii="Calibri" w:eastAsia="Times New Roman" w:hAnsi="Calibri" w:cs="Calibri"/>
+                <w:color w:val="000000"/>
+                <w:lang w:val="es-MX" w:eastAsia="es-MX"/>
+              </w:rPr>
+            </w:pPr>
+            <w:r>
+              <w:rPr>
+                <w:rFonts w:ascii="Calibri" w:eastAsia="Times New Roman" w:hAnsi="Calibri" w:cs="Calibri"/>
+                <w:color w:val="000000"/>
+                <w:lang w:val="es-MX" w:eastAsia="es-MX"/>
+              </w:rPr>
+              <w:t>13</w:t>
+            </w:r>
+          </w:p>
+        </w:tc>
+        <w:tc>
+          <w:tcPr>
+            <w:tcW w:w="7100" w:type="dxa"/>
+            <w:tcBorders>
+              <w:top w:val="nil"/>
+              <w:left w:val="nil"/>
+              <w:bottom w:val="single" w:sz="4" w:space="0" w:color="auto"/>
+              <w:right w:val="single" w:sz="4" w:space="0" w:color="auto"/>
+            </w:tcBorders>
+            <w:shd w:val="clear" w:color="auto" w:fill="auto"/>
+            <w:noWrap/>
+            <w:vAlign w:val="center"/>
+            <w:hideMark/>
+          </w:tcPr>
+          <w:p>
+            <w:pPr>
+              <w:spacing w:after="0" w:line="240" w:lineRule="auto"/>
+              <w:rPr>
+                <w:rFonts w:ascii="Arial" w:eastAsia="Times New Roman" w:hAnsi="Arial" w:cs="Arial"/>
+                <w:color w:val="000000"/>
+                <w:lang w:val="es-MX" w:eastAsia="es-MX"/>
+              </w:rPr>
+            </w:pPr>
+            <w:r>
+              <w:rPr>
+                <w:rFonts w:ascii="Arial" w:eastAsia="Times New Roman" w:hAnsi="Arial" w:cs="Arial"/>
+                <w:color w:val="000000"/>
+                <w:lang w:val="es-MX" w:eastAsia="es-MX"/>
+              </w:rPr>
+              <w:t>Reunión avance diario 17/agosto/2023</w:t>
+            </w:r>
+          </w:p>
+        </w:tc>
+        <w:tc>
+          <w:tcPr>
+            <w:tcW w:w="1540" w:type="dxa"/>
+            <w:tcBorders>
+              <w:top w:val="nil"/>
+              <w:left w:val="nil"/>
+              <w:bottom w:val="single" w:sz="4" w:space="0" w:color="auto"/>
+              <w:right w:val="single" w:sz="4" w:space="0" w:color="auto"/>
+            </w:tcBorders>
+            <w:shd w:val="clear" w:color="auto" w:fill="auto"/>
+            <w:noWrap/>
+            <w:vAlign w:val="bottom"/>
+            <w:hideMark/>
+          </w:tcPr>
+          <w:p>
+            <w:pPr>
+              <w:spacing w:after="0" w:line="240" w:lineRule="auto"/>
+              <w:rPr>
+                <w:rFonts w:ascii="Calibri" w:eastAsia="Times New Roman" w:hAnsi="Calibri" w:cs="Calibri"/>
+                <w:color w:val="000000"/>
+                <w:lang w:val="es-MX" w:eastAsia="es-MX"/>
+              </w:rPr>
+            </w:pPr>
+            <w:r>
+              <w:rPr>
+                <w:rFonts w:ascii="Calibri" w:eastAsia="Times New Roman" w:hAnsi="Calibri" w:cs="Calibri"/>
+                <w:color w:val="000000"/>
+                <w:lang w:val="es-MX" w:eastAsia="es-MX"/>
+              </w:rPr>
+              <w:t xml:space="preserve">Tester, QA 3 </w:t>
+            </w:r>
+          </w:p>
+        </w:tc>
+      </w:tr>
+      <w:tr>
+        <w:trPr>
+          <w:trHeight w:val="300"/>
+        </w:trPr>
+        <w:tc>
+          <w:tcPr>
+            <w:tcW w:w="1200" w:type="dxa"/>
+            <w:tcBorders>
+              <w:top w:val="nil"/>
+              <w:left w:val="single" w:sz="4" w:space="0" w:color="auto"/>
+              <w:bottom w:val="single" w:sz="4" w:space="0" w:color="auto"/>
+              <w:right w:val="single" w:sz="4" w:space="0" w:color="auto"/>
+            </w:tcBorders>
+            <w:shd w:val="clear" w:color="auto" w:fill="auto"/>
+            <w:noWrap/>
+            <w:hideMark/>
+          </w:tcPr>
+          <w:p>
+            <w:pPr>
+              <w:spacing w:after="0" w:line="240" w:lineRule="auto"/>
+              <w:jc w:val="center"/>
+              <w:rPr>
+                <w:rFonts w:ascii="Calibri" w:eastAsia="Times New Roman" w:hAnsi="Calibri" w:cs="Calibri"/>
+                <w:color w:val="000000"/>
+                <w:lang w:val="es-MX" w:eastAsia="es-MX"/>
+              </w:rPr>
+            </w:pPr>
+            <w:r>
+              <w:rPr>
+                <w:rFonts w:ascii="Calibri" w:eastAsia="Times New Roman" w:hAnsi="Calibri" w:cs="Calibri"/>
+                <w:color w:val="000000"/>
+                <w:lang w:val="es-MX" w:eastAsia="es-MX"/>
+              </w:rPr>
+              <w:t>14</w:t>
+            </w:r>
+          </w:p>
+        </w:tc>
+        <w:tc>
+          <w:tcPr>
+            <w:tcW w:w="7100" w:type="dxa"/>
+            <w:tcBorders>
+              <w:top w:val="nil"/>
+              <w:left w:val="nil"/>
+              <w:bottom w:val="single" w:sz="4" w:space="0" w:color="auto"/>
+              <w:right w:val="single" w:sz="4" w:space="0" w:color="auto"/>
+            </w:tcBorders>
+            <w:shd w:val="clear" w:color="auto" w:fill="auto"/>
+            <w:noWrap/>
+            <w:vAlign w:val="center"/>
+            <w:hideMark/>
+          </w:tcPr>
+          <w:p>
+            <w:pPr>
+              <w:spacing w:after="0" w:line="240" w:lineRule="auto"/>
+              <w:rPr>
+                <w:rFonts w:ascii="Arial" w:eastAsia="Times New Roman" w:hAnsi="Arial" w:cs="Arial"/>
+                <w:color w:val="000000"/>
+                <w:lang w:val="es-MX" w:eastAsia="es-MX"/>
+              </w:rPr>
+            </w:pPr>
+            <w:r>
+              <w:rPr>
+                <w:rFonts w:ascii="Arial" w:eastAsia="Times New Roman" w:hAnsi="Arial" w:cs="Arial"/>
+                <w:color w:val="000000"/>
+                <w:lang w:val="es-MX" w:eastAsia="es-MX"/>
+              </w:rPr>
+              <w:t>Reunión avance diario 16/agosto/2023</w:t>
+            </w:r>
+          </w:p>
+        </w:tc>
+        <w:tc>
+          <w:tcPr>
+            <w:tcW w:w="1540" w:type="dxa"/>
+            <w:tcBorders>
+              <w:top w:val="nil"/>
+              <w:left w:val="nil"/>
+              <w:bottom w:val="single" w:sz="4" w:space="0" w:color="auto"/>
+              <w:right w:val="single" w:sz="4" w:space="0" w:color="auto"/>
+            </w:tcBorders>
+            <w:shd w:val="clear" w:color="auto" w:fill="auto"/>
+            <w:noWrap/>
+            <w:vAlign w:val="bottom"/>
+            <w:hideMark/>
+          </w:tcPr>
+          <w:p>
+            <w:pPr>
+              <w:spacing w:after="0" w:line="240" w:lineRule="auto"/>
+              <w:rPr>
+                <w:rFonts w:ascii="Calibri" w:eastAsia="Times New Roman" w:hAnsi="Calibri" w:cs="Calibri"/>
+                <w:color w:val="000000"/>
+                <w:lang w:val="es-MX" w:eastAsia="es-MX"/>
+              </w:rPr>
+            </w:pPr>
+            <w:r>
+              <w:rPr>
+                <w:rFonts w:ascii="Calibri" w:eastAsia="Times New Roman" w:hAnsi="Calibri" w:cs="Calibri"/>
+                <w:color w:val="000000"/>
+                <w:lang w:val="es-MX" w:eastAsia="es-MX"/>
+              </w:rPr>
+              <w:t xml:space="preserve">Tester, QA 3 </w:t>
+            </w:r>
+          </w:p>
+        </w:tc>
+      </w:tr>
+      <w:tr>
+        <w:trPr>
+          <w:trHeight w:val="300"/>
+        </w:trPr>
+        <w:tc>
+          <w:tcPr>
+            <w:tcW w:w="1200" w:type="dxa"/>
+            <w:tcBorders>
+              <w:top w:val="nil"/>
+              <w:left w:val="single" w:sz="4" w:space="0" w:color="auto"/>
+              <w:bottom w:val="single" w:sz="4" w:space="0" w:color="auto"/>
+              <w:right w:val="single" w:sz="4" w:space="0" w:color="auto"/>
+            </w:tcBorders>
+            <w:shd w:val="clear" w:color="auto" w:fill="auto"/>
+            <w:noWrap/>
+            <w:hideMark/>
+          </w:tcPr>
+          <w:p>
+            <w:pPr>
+              <w:spacing w:after="0" w:line="240" w:lineRule="auto"/>
+              <w:jc w:val="center"/>
+              <w:rPr>
+                <w:rFonts w:ascii="Calibri" w:eastAsia="Times New Roman" w:hAnsi="Calibri" w:cs="Calibri"/>
+                <w:color w:val="000000"/>
+                <w:lang w:val="es-MX" w:eastAsia="es-MX"/>
+              </w:rPr>
+            </w:pPr>
+            <w:r>
+              <w:rPr>
+                <w:rFonts w:ascii="Calibri" w:eastAsia="Times New Roman" w:hAnsi="Calibri" w:cs="Calibri"/>
+                <w:color w:val="000000"/>
+                <w:lang w:val="es-MX" w:eastAsia="es-MX"/>
+              </w:rPr>
+              <w:t>15</w:t>
+            </w:r>
+          </w:p>
+        </w:tc>
+        <w:tc>
+          <w:tcPr>
+            <w:tcW w:w="7100" w:type="dxa"/>
+            <w:tcBorders>
+              <w:top w:val="nil"/>
+              <w:left w:val="nil"/>
+              <w:bottom w:val="single" w:sz="4" w:space="0" w:color="auto"/>
+              <w:right w:val="single" w:sz="4" w:space="0" w:color="auto"/>
+            </w:tcBorders>
+            <w:shd w:val="clear" w:color="auto" w:fill="auto"/>
+            <w:noWrap/>
+            <w:vAlign w:val="center"/>
+            <w:hideMark/>
+          </w:tcPr>
+          <w:p>
+            <w:pPr>
+              <w:spacing w:after="0" w:line="240" w:lineRule="auto"/>
+              <w:rPr>
+                <w:rFonts w:ascii="Arial" w:eastAsia="Times New Roman" w:hAnsi="Arial" w:cs="Arial"/>
+                <w:color w:val="000000"/>
+                <w:lang w:val="es-MX" w:eastAsia="es-MX"/>
+              </w:rPr>
+            </w:pPr>
+            <w:r>
+              <w:rPr>
+                <w:rFonts w:ascii="Arial" w:eastAsia="Times New Roman" w:hAnsi="Arial" w:cs="Arial"/>
+                <w:color w:val="000000"/>
+                <w:lang w:val="es-MX" w:eastAsia="es-MX"/>
+              </w:rPr>
+              <w:t>Reunión avance diario 15/agosto/2023</w:t>
+            </w:r>
+          </w:p>
+        </w:tc>
+        <w:tc>
+          <w:tcPr>
+            <w:tcW w:w="1540" w:type="dxa"/>
+            <w:tcBorders>
+              <w:top w:val="nil"/>
+              <w:left w:val="nil"/>
+              <w:bottom w:val="single" w:sz="4" w:space="0" w:color="auto"/>
+              <w:right w:val="single" w:sz="4" w:space="0" w:color="auto"/>
+            </w:tcBorders>
+            <w:shd w:val="clear" w:color="auto" w:fill="auto"/>
+            <w:noWrap/>
+            <w:vAlign w:val="bottom"/>
+            <w:hideMark/>
+          </w:tcPr>
+          <w:p>
+            <w:pPr>
+              <w:spacing w:after="0" w:line="240" w:lineRule="auto"/>
+              <w:rPr>
+                <w:rFonts w:ascii="Calibri" w:eastAsia="Times New Roman" w:hAnsi="Calibri" w:cs="Calibri"/>
+                <w:color w:val="000000"/>
+                <w:lang w:val="es-MX" w:eastAsia="es-MX"/>
+              </w:rPr>
+            </w:pPr>
+            <w:r>
+              <w:rPr>
+                <w:rFonts w:ascii="Calibri" w:eastAsia="Times New Roman" w:hAnsi="Calibri" w:cs="Calibri"/>
+                <w:color w:val="000000"/>
+                <w:lang w:val="es-MX" w:eastAsia="es-MX"/>
+              </w:rPr>
+              <w:t xml:space="preserve">Tester, QA 3 </w:t>
+            </w:r>
+          </w:p>
+        </w:tc>
+      </w:tr>
+      <w:tr>
+        <w:trPr>
+          <w:trHeight w:val="300"/>
+        </w:trPr>
+        <w:tc>
+          <w:tcPr>
+            <w:tcW w:w="1200" w:type="dxa"/>
+            <w:tcBorders>
+              <w:top w:val="nil"/>
+              <w:left w:val="single" w:sz="4" w:space="0" w:color="auto"/>
+              <w:bottom w:val="single" w:sz="4" w:space="0" w:color="auto"/>
+              <w:right w:val="single" w:sz="4" w:space="0" w:color="auto"/>
+            </w:tcBorders>
+            <w:shd w:val="clear" w:color="auto" w:fill="auto"/>
+            <w:noWrap/>
+            <w:hideMark/>
+          </w:tcPr>
+          <w:p>
+            <w:pPr>
+              <w:spacing w:after="0" w:line="240" w:lineRule="auto"/>
+              <w:jc w:val="center"/>
+              <w:rPr>
+                <w:rFonts w:ascii="Calibri" w:eastAsia="Times New Roman" w:hAnsi="Calibri" w:cs="Calibri"/>
+                <w:color w:val="000000"/>
+                <w:lang w:val="es-MX" w:eastAsia="es-MX"/>
+              </w:rPr>
+            </w:pPr>
+            <w:r>
+              <w:rPr>
+                <w:rFonts w:ascii="Calibri" w:eastAsia="Times New Roman" w:hAnsi="Calibri" w:cs="Calibri"/>
+                <w:color w:val="000000"/>
+                <w:lang w:val="es-MX" w:eastAsia="es-MX"/>
+              </w:rPr>
+              <w:t>16</w:t>
+            </w:r>
+          </w:p>
+        </w:tc>
+        <w:tc>
+          <w:tcPr>
+            <w:tcW w:w="7100" w:type="dxa"/>
+            <w:tcBorders>
+              <w:top w:val="nil"/>
+              <w:left w:val="nil"/>
+              <w:bottom w:val="single" w:sz="4" w:space="0" w:color="auto"/>
+              <w:right w:val="single" w:sz="4" w:space="0" w:color="auto"/>
+            </w:tcBorders>
+            <w:shd w:val="clear" w:color="auto" w:fill="auto"/>
+            <w:noWrap/>
+            <w:vAlign w:val="center"/>
+            <w:hideMark/>
+          </w:tcPr>
+          <w:p>
+            <w:pPr>
+              <w:spacing w:after="0" w:line="240" w:lineRule="auto"/>
+              <w:rPr>
+                <w:rFonts w:ascii="Arial" w:eastAsia="Times New Roman" w:hAnsi="Arial" w:cs="Arial"/>
+                <w:color w:val="000000"/>
+                <w:lang w:val="es-MX" w:eastAsia="es-MX"/>
+              </w:rPr>
+            </w:pPr>
+            <w:r>
+              <w:rPr>
+                <w:rFonts w:ascii="Arial" w:eastAsia="Times New Roman" w:hAnsi="Arial" w:cs="Arial"/>
+                <w:color w:val="000000"/>
+                <w:lang w:val="es-MX" w:eastAsia="es-MX"/>
+              </w:rPr>
+              <w:t>Reunión avance diario 14/agosto/2023</w:t>
+            </w:r>
+          </w:p>
+        </w:tc>
+        <w:tc>
+          <w:tcPr>
+            <w:tcW w:w="1540" w:type="dxa"/>
+            <w:tcBorders>
+              <w:top w:val="nil"/>
+              <w:left w:val="nil"/>
+              <w:bottom w:val="single" w:sz="4" w:space="0" w:color="auto"/>
+              <w:right w:val="single" w:sz="4" w:space="0" w:color="auto"/>
+            </w:tcBorders>
+            <w:shd w:val="clear" w:color="auto" w:fill="auto"/>
+            <w:noWrap/>
+            <w:vAlign w:val="bottom"/>
+            <w:hideMark/>
+          </w:tcPr>
+          <w:p>
+            <w:pPr>
+              <w:spacing w:after="0" w:line="240" w:lineRule="auto"/>
+              <w:rPr>
+                <w:rFonts w:ascii="Calibri" w:eastAsia="Times New Roman" w:hAnsi="Calibri" w:cs="Calibri"/>
+                <w:color w:val="000000"/>
+                <w:lang w:val="es-MX" w:eastAsia="es-MX"/>
+              </w:rPr>
+            </w:pPr>
+            <w:r>
+              <w:rPr>
+                <w:rFonts w:ascii="Calibri" w:eastAsia="Times New Roman" w:hAnsi="Calibri" w:cs="Calibri"/>
+                <w:color w:val="000000"/>
+                <w:lang w:val="es-MX" w:eastAsia="es-MX"/>
+              </w:rPr>
+              <w:t xml:space="preserve">Tester, QA 3 </w:t>
+            </w:r>
+          </w:p>
+        </w:tc>
+      </w:tr>
+      <w:tr>
+        <w:trPr>
+          <w:trHeight w:val="300"/>
+        </w:trPr>
+        <w:tc>
+          <w:tcPr>
+            <w:tcW w:w="1200" w:type="dxa"/>
+            <w:tcBorders>
+              <w:top w:val="nil"/>
+              <w:left w:val="single" w:sz="4" w:space="0" w:color="auto"/>
+              <w:bottom w:val="single" w:sz="4" w:space="0" w:color="auto"/>
+              <w:right w:val="single" w:sz="4" w:space="0" w:color="auto"/>
+            </w:tcBorders>
+            <w:shd w:val="clear" w:color="auto" w:fill="auto"/>
+            <w:noWrap/>
+            <w:hideMark/>
+          </w:tcPr>
+          <w:p>
+            <w:pPr>
+              <w:spacing w:after="0" w:line="240" w:lineRule="auto"/>
+              <w:jc w:val="center"/>
+              <w:rPr>
+                <w:rFonts w:ascii="Calibri" w:eastAsia="Times New Roman" w:hAnsi="Calibri" w:cs="Calibri"/>
+                <w:color w:val="000000"/>
+                <w:lang w:val="es-MX" w:eastAsia="es-MX"/>
+              </w:rPr>
+            </w:pPr>
+            <w:r>
+              <w:rPr>
+                <w:rFonts w:ascii="Calibri" w:eastAsia="Times New Roman" w:hAnsi="Calibri" w:cs="Calibri"/>
+                <w:color w:val="000000"/>
+                <w:lang w:val="es-MX" w:eastAsia="es-MX"/>
+              </w:rPr>
+              <w:t>17</w:t>
+            </w:r>
+          </w:p>
+        </w:tc>
+        <w:tc>
+          <w:tcPr>
+            <w:tcW w:w="7100" w:type="dxa"/>
+            <w:tcBorders>
+              <w:top w:val="nil"/>
+              <w:left w:val="nil"/>
+              <w:bottom w:val="single" w:sz="4" w:space="0" w:color="auto"/>
+              <w:right w:val="single" w:sz="4" w:space="0" w:color="auto"/>
+            </w:tcBorders>
+            <w:shd w:val="clear" w:color="auto" w:fill="auto"/>
+            <w:noWrap/>
+            <w:vAlign w:val="center"/>
+            <w:hideMark/>
+          </w:tcPr>
+          <w:p>
+            <w:pPr>
+              <w:spacing w:after="0" w:line="240" w:lineRule="auto"/>
+              <w:rPr>
+                <w:rFonts w:ascii="Arial" w:eastAsia="Times New Roman" w:hAnsi="Arial" w:cs="Arial"/>
+                <w:color w:val="000000"/>
+                <w:lang w:val="es-MX" w:eastAsia="es-MX"/>
+              </w:rPr>
+            </w:pPr>
+            <w:r>
+              <w:rPr>
+                <w:rFonts w:ascii="Arial" w:eastAsia="Times New Roman" w:hAnsi="Arial" w:cs="Arial"/>
+                <w:color w:val="000000"/>
+                <w:lang w:val="es-MX" w:eastAsia="es-MX"/>
+              </w:rPr>
+              <w:t>Atención SGCM-611</w:t>
+            </w:r>
+          </w:p>
+        </w:tc>
+        <w:tc>
+          <w:tcPr>
+            <w:tcW w:w="1540" w:type="dxa"/>
+            <w:tcBorders>
+              <w:top w:val="nil"/>
+              <w:left w:val="nil"/>
+              <w:bottom w:val="single" w:sz="4" w:space="0" w:color="auto"/>
+              <w:right w:val="single" w:sz="4" w:space="0" w:color="auto"/>
+            </w:tcBorders>
+            <w:shd w:val="clear" w:color="auto" w:fill="auto"/>
+            <w:noWrap/>
+            <w:vAlign w:val="bottom"/>
+            <w:hideMark/>
+          </w:tcPr>
+          <w:p>
+            <w:pPr>
+              <w:spacing w:after="0" w:line="240" w:lineRule="auto"/>
+              <w:rPr>
+                <w:rFonts w:ascii="Calibri" w:eastAsia="Times New Roman" w:hAnsi="Calibri" w:cs="Calibri"/>
+                <w:color w:val="000000"/>
+                <w:lang w:val="es-MX" w:eastAsia="es-MX"/>
+              </w:rPr>
+            </w:pPr>
+            <w:r>
+              <w:rPr>
+                <w:rFonts w:ascii="Calibri" w:eastAsia="Times New Roman" w:hAnsi="Calibri" w:cs="Calibri"/>
+                <w:color w:val="000000"/>
+                <w:lang w:val="es-MX" w:eastAsia="es-MX"/>
+              </w:rPr>
+              <w:t xml:space="preserve">Tester, QA 3 </w:t>
+            </w:r>
+          </w:p>
+        </w:tc>
+      </w:tr>
+      <w:tr>
+        <w:trPr>
+          <w:trHeight w:val="300"/>
+        </w:trPr>
+        <w:tc>
+          <w:tcPr>
+            <w:tcW w:w="1200" w:type="dxa"/>
+            <w:tcBorders>
+              <w:top w:val="nil"/>
+              <w:left w:val="single" w:sz="4" w:space="0" w:color="auto"/>
+              <w:bottom w:val="single" w:sz="4" w:space="0" w:color="auto"/>
+              <w:right w:val="single" w:sz="4" w:space="0" w:color="auto"/>
+            </w:tcBorders>
+            <w:shd w:val="clear" w:color="auto" w:fill="auto"/>
+            <w:noWrap/>
+            <w:hideMark/>
+          </w:tcPr>
+          <w:p>
+            <w:pPr>
+              <w:spacing w:after="0" w:line="240" w:lineRule="auto"/>
+              <w:jc w:val="center"/>
+              <w:rPr>
+                <w:rFonts w:ascii="Calibri" w:eastAsia="Times New Roman" w:hAnsi="Calibri" w:cs="Calibri"/>
+                <w:color w:val="000000"/>
+                <w:lang w:val="es-MX" w:eastAsia="es-MX"/>
+              </w:rPr>
+            </w:pPr>
+            <w:r>
+              <w:rPr>
+                <w:rFonts w:ascii="Calibri" w:eastAsia="Times New Roman" w:hAnsi="Calibri" w:cs="Calibri"/>
+                <w:color w:val="000000"/>
+                <w:lang w:val="es-MX" w:eastAsia="es-MX"/>
+              </w:rPr>
+              <w:t>18</w:t>
+            </w:r>
+          </w:p>
+        </w:tc>
+        <w:tc>
+          <w:tcPr>
+            <w:tcW w:w="7100" w:type="dxa"/>
+            <w:tcBorders>
+              <w:top w:val="nil"/>
+              <w:left w:val="nil"/>
+              <w:bottom w:val="single" w:sz="4" w:space="0" w:color="auto"/>
+              <w:right w:val="single" w:sz="4" w:space="0" w:color="auto"/>
+            </w:tcBorders>
+            <w:shd w:val="clear" w:color="auto" w:fill="auto"/>
+            <w:noWrap/>
+            <w:vAlign w:val="center"/>
+            <w:hideMark/>
+          </w:tcPr>
+          <w:p>
+            <w:pPr>
+              <w:spacing w:after="0" w:line="240" w:lineRule="auto"/>
+              <w:rPr>
+                <w:rFonts w:ascii="Arial" w:eastAsia="Times New Roman" w:hAnsi="Arial" w:cs="Arial"/>
+                <w:color w:val="000000"/>
+                <w:lang w:val="es-MX" w:eastAsia="es-MX"/>
+              </w:rPr>
+            </w:pPr>
+            <w:r>
+              <w:rPr>
+                <w:rFonts w:ascii="Arial" w:eastAsia="Times New Roman" w:hAnsi="Arial" w:cs="Arial"/>
+                <w:color w:val="000000"/>
+                <w:lang w:val="es-MX" w:eastAsia="es-MX"/>
+              </w:rPr>
+              <w:t xml:space="preserve">Reporte de Incidencias en </w:t>
+            </w:r>
+            <w:proofErr w:type="spellStart"/>
+            <w:r>
+              <w:rPr>
+                <w:rFonts w:ascii="Arial" w:eastAsia="Times New Roman" w:hAnsi="Arial" w:cs="Arial"/>
+                <w:color w:val="000000"/>
+                <w:lang w:val="es-MX" w:eastAsia="es-MX"/>
+              </w:rPr>
+              <w:t>Mantiz</w:t>
+            </w:r>
+            <w:proofErr w:type="spellEnd"/>
+            <w:r>
+              <w:rPr>
+                <w:rFonts w:ascii="Arial" w:eastAsia="Times New Roman" w:hAnsi="Arial" w:cs="Arial"/>
+                <w:color w:val="000000"/>
+                <w:lang w:val="es-MX" w:eastAsia="es-MX"/>
+              </w:rPr>
+              <w:t xml:space="preserve"> BT Pruebas de Confirmación</w:t>
+            </w:r>
+          </w:p>
+        </w:tc>
+        <w:tc>
+          <w:tcPr>
+            <w:tcW w:w="1540" w:type="dxa"/>
+            <w:tcBorders>
+              <w:top w:val="nil"/>
+              <w:left w:val="nil"/>
+              <w:bottom w:val="single" w:sz="4" w:space="0" w:color="auto"/>
+              <w:right w:val="single" w:sz="4" w:space="0" w:color="auto"/>
+            </w:tcBorders>
+            <w:shd w:val="clear" w:color="auto" w:fill="auto"/>
+            <w:noWrap/>
+            <w:vAlign w:val="bottom"/>
+            <w:hideMark/>
+          </w:tcPr>
+          <w:p>
+            <w:pPr>
+              <w:spacing w:after="0" w:line="240" w:lineRule="auto"/>
+              <w:rPr>
+                <w:rFonts w:ascii="Calibri" w:eastAsia="Times New Roman" w:hAnsi="Calibri" w:cs="Calibri"/>
+                <w:color w:val="000000"/>
+                <w:lang w:val="es-MX" w:eastAsia="es-MX"/>
+              </w:rPr>
+            </w:pPr>
+            <w:r>
+              <w:rPr>
+                <w:rFonts w:ascii="Calibri" w:eastAsia="Times New Roman" w:hAnsi="Calibri" w:cs="Calibri"/>
+                <w:color w:val="000000"/>
+                <w:lang w:val="es-MX" w:eastAsia="es-MX"/>
+              </w:rPr>
+              <w:t xml:space="preserve">Tester, QA 3 </w:t>
+            </w:r>
+          </w:p>
+        </w:tc>
+      </w:tr>
+      <w:tr>
+        <w:trPr>
+          <w:trHeight w:val="300"/>
+        </w:trPr>
+        <w:tc>
+          <w:tcPr>
+            <w:tcW w:w="1200" w:type="dxa"/>
+            <w:tcBorders>
+              <w:top w:val="nil"/>
+              <w:left w:val="single" w:sz="4" w:space="0" w:color="auto"/>
+              <w:bottom w:val="single" w:sz="4" w:space="0" w:color="auto"/>
+              <w:right w:val="single" w:sz="4" w:space="0" w:color="auto"/>
+            </w:tcBorders>
+            <w:shd w:val="clear" w:color="auto" w:fill="auto"/>
+            <w:noWrap/>
+            <w:hideMark/>
+          </w:tcPr>
+          <w:p>
+            <w:pPr>
+              <w:spacing w:after="0" w:line="240" w:lineRule="auto"/>
+              <w:jc w:val="center"/>
+              <w:rPr>
+                <w:rFonts w:ascii="Calibri" w:eastAsia="Times New Roman" w:hAnsi="Calibri" w:cs="Calibri"/>
+                <w:color w:val="000000"/>
+                <w:lang w:val="es-MX" w:eastAsia="es-MX"/>
+              </w:rPr>
+            </w:pPr>
+            <w:r>
+              <w:rPr>
+                <w:rFonts w:ascii="Calibri" w:eastAsia="Times New Roman" w:hAnsi="Calibri" w:cs="Calibri"/>
+                <w:color w:val="000000"/>
+                <w:lang w:val="es-MX" w:eastAsia="es-MX"/>
+              </w:rPr>
+              <w:t>19</w:t>
+            </w:r>
+          </w:p>
+        </w:tc>
+        <w:tc>
+          <w:tcPr>
+            <w:tcW w:w="7100" w:type="dxa"/>
+            <w:tcBorders>
+              <w:top w:val="nil"/>
+              <w:left w:val="nil"/>
+              <w:bottom w:val="single" w:sz="4" w:space="0" w:color="auto"/>
+              <w:right w:val="single" w:sz="4" w:space="0" w:color="auto"/>
+            </w:tcBorders>
+            <w:shd w:val="clear" w:color="auto" w:fill="auto"/>
+            <w:noWrap/>
+            <w:vAlign w:val="center"/>
+            <w:hideMark/>
+          </w:tcPr>
+          <w:p>
+            <w:pPr>
+              <w:spacing w:after="0" w:line="240" w:lineRule="auto"/>
+              <w:rPr>
+                <w:rFonts w:ascii="Arial" w:eastAsia="Times New Roman" w:hAnsi="Arial" w:cs="Arial"/>
+                <w:color w:val="000000"/>
+                <w:lang w:val="es-MX" w:eastAsia="es-MX"/>
+              </w:rPr>
+            </w:pPr>
+            <w:r>
+              <w:rPr>
+                <w:rFonts w:ascii="Arial" w:eastAsia="Times New Roman" w:hAnsi="Arial" w:cs="Arial"/>
+                <w:color w:val="000000"/>
+                <w:lang w:val="es-MX" w:eastAsia="es-MX"/>
+              </w:rPr>
+              <w:t>Reunión avance diarios 11/ agosto /2023</w:t>
+            </w:r>
+          </w:p>
+        </w:tc>
+        <w:tc>
+          <w:tcPr>
+            <w:tcW w:w="1540" w:type="dxa"/>
+            <w:tcBorders>
+              <w:top w:val="nil"/>
+              <w:left w:val="nil"/>
+              <w:bottom w:val="single" w:sz="4" w:space="0" w:color="auto"/>
+              <w:right w:val="single" w:sz="4" w:space="0" w:color="auto"/>
+            </w:tcBorders>
+            <w:shd w:val="clear" w:color="auto" w:fill="auto"/>
+            <w:noWrap/>
+            <w:vAlign w:val="bottom"/>
+            <w:hideMark/>
+          </w:tcPr>
+          <w:p>
+            <w:pPr>
+              <w:spacing w:after="0" w:line="240" w:lineRule="auto"/>
+              <w:rPr>
+                <w:rFonts w:ascii="Calibri" w:eastAsia="Times New Roman" w:hAnsi="Calibri" w:cs="Calibri"/>
+                <w:color w:val="000000"/>
+                <w:lang w:val="es-MX" w:eastAsia="es-MX"/>
+              </w:rPr>
+            </w:pPr>
+            <w:r>
+              <w:rPr>
+                <w:rFonts w:ascii="Calibri" w:eastAsia="Times New Roman" w:hAnsi="Calibri" w:cs="Calibri"/>
+                <w:color w:val="000000"/>
+                <w:lang w:val="es-MX" w:eastAsia="es-MX"/>
+              </w:rPr>
+              <w:t xml:space="preserve">Tester, QA 3 </w:t>
+            </w:r>
+          </w:p>
+        </w:tc>
+      </w:tr>
+      <w:tr>
+        <w:trPr>
+          <w:trHeight w:val="300"/>
+        </w:trPr>
+        <w:tc>
+          <w:tcPr>
+            <w:tcW w:w="1200" w:type="dxa"/>
+            <w:tcBorders>
+              <w:top w:val="nil"/>
+              <w:left w:val="single" w:sz="4" w:space="0" w:color="auto"/>
+              <w:bottom w:val="single" w:sz="4" w:space="0" w:color="auto"/>
+              <w:right w:val="single" w:sz="4" w:space="0" w:color="auto"/>
+            </w:tcBorders>
+            <w:shd w:val="clear" w:color="auto" w:fill="auto"/>
+            <w:noWrap/>
+            <w:hideMark/>
+          </w:tcPr>
+          <w:p>
+            <w:pPr>
+              <w:spacing w:after="0" w:line="240" w:lineRule="auto"/>
+              <w:jc w:val="center"/>
+              <w:rPr>
+                <w:rFonts w:ascii="Calibri" w:eastAsia="Times New Roman" w:hAnsi="Calibri" w:cs="Calibri"/>
+                <w:color w:val="000000"/>
+                <w:lang w:val="es-MX" w:eastAsia="es-MX"/>
+              </w:rPr>
+            </w:pPr>
+            <w:r>
+              <w:rPr>
+                <w:rFonts w:ascii="Calibri" w:eastAsia="Times New Roman" w:hAnsi="Calibri" w:cs="Calibri"/>
+                <w:color w:val="000000"/>
+                <w:lang w:val="es-MX" w:eastAsia="es-MX"/>
+              </w:rPr>
+              <w:t>20</w:t>
+            </w:r>
+          </w:p>
+        </w:tc>
+        <w:tc>
+          <w:tcPr>
+            <w:tcW w:w="7100" w:type="dxa"/>
+            <w:tcBorders>
+              <w:top w:val="nil"/>
+              <w:left w:val="nil"/>
+              <w:bottom w:val="single" w:sz="4" w:space="0" w:color="auto"/>
+              <w:right w:val="single" w:sz="4" w:space="0" w:color="auto"/>
+            </w:tcBorders>
+            <w:shd w:val="clear" w:color="auto" w:fill="auto"/>
+            <w:noWrap/>
+            <w:vAlign w:val="center"/>
+            <w:hideMark/>
+          </w:tcPr>
+          <w:p>
+            <w:pPr>
+              <w:spacing w:after="0" w:line="240" w:lineRule="auto"/>
+              <w:rPr>
+                <w:rFonts w:ascii="Arial" w:eastAsia="Times New Roman" w:hAnsi="Arial" w:cs="Arial"/>
+                <w:color w:val="000000"/>
+                <w:lang w:val="es-MX" w:eastAsia="es-MX"/>
+              </w:rPr>
+            </w:pPr>
+            <w:r>
+              <w:rPr>
+                <w:rFonts w:ascii="Arial" w:eastAsia="Times New Roman" w:hAnsi="Arial" w:cs="Arial"/>
+                <w:color w:val="000000"/>
+                <w:lang w:val="es-MX" w:eastAsia="es-MX"/>
+              </w:rPr>
+              <w:t>Reunión avance diarios 10/ agosto /2023</w:t>
+            </w:r>
+          </w:p>
+        </w:tc>
+        <w:tc>
+          <w:tcPr>
+            <w:tcW w:w="1540" w:type="dxa"/>
+            <w:tcBorders>
+              <w:top w:val="nil"/>
+              <w:left w:val="nil"/>
+              <w:bottom w:val="single" w:sz="4" w:space="0" w:color="auto"/>
+              <w:right w:val="single" w:sz="4" w:space="0" w:color="auto"/>
+            </w:tcBorders>
+            <w:shd w:val="clear" w:color="auto" w:fill="auto"/>
+            <w:noWrap/>
+            <w:vAlign w:val="bottom"/>
+            <w:hideMark/>
+          </w:tcPr>
+          <w:p>
+            <w:pPr>
+              <w:spacing w:after="0" w:line="240" w:lineRule="auto"/>
+              <w:rPr>
+                <w:rFonts w:ascii="Calibri" w:eastAsia="Times New Roman" w:hAnsi="Calibri" w:cs="Calibri"/>
+                <w:color w:val="000000"/>
+                <w:lang w:val="es-MX" w:eastAsia="es-MX"/>
+              </w:rPr>
+            </w:pPr>
+            <w:r>
+              <w:rPr>
+                <w:rFonts w:ascii="Calibri" w:eastAsia="Times New Roman" w:hAnsi="Calibri" w:cs="Calibri"/>
+                <w:color w:val="000000"/>
+                <w:lang w:val="es-MX" w:eastAsia="es-MX"/>
+              </w:rPr>
+              <w:t xml:space="preserve">Tester, QA 3 </w:t>
+            </w:r>
+          </w:p>
+        </w:tc>
+      </w:tr>
+      <w:tr>
+        <w:trPr>
+          <w:trHeight w:val="300"/>
+        </w:trPr>
+        <w:tc>
+          <w:tcPr>
+            <w:tcW w:w="1200" w:type="dxa"/>
+            <w:tcBorders>
+              <w:top w:val="nil"/>
+              <w:left w:val="single" w:sz="4" w:space="0" w:color="auto"/>
+              <w:bottom w:val="single" w:sz="4" w:space="0" w:color="auto"/>
+              <w:right w:val="single" w:sz="4" w:space="0" w:color="auto"/>
+            </w:tcBorders>
+            <w:shd w:val="clear" w:color="auto" w:fill="auto"/>
+            <w:noWrap/>
+            <w:hideMark/>
+          </w:tcPr>
+          <w:p>
+            <w:pPr>
+              <w:spacing w:after="0" w:line="240" w:lineRule="auto"/>
+              <w:jc w:val="center"/>
+              <w:rPr>
+                <w:rFonts w:ascii="Calibri" w:eastAsia="Times New Roman" w:hAnsi="Calibri" w:cs="Calibri"/>
+                <w:color w:val="000000"/>
+                <w:lang w:val="es-MX" w:eastAsia="es-MX"/>
+              </w:rPr>
+            </w:pPr>
+            <w:r>
+              <w:rPr>
+                <w:rFonts w:ascii="Calibri" w:eastAsia="Times New Roman" w:hAnsi="Calibri" w:cs="Calibri"/>
+                <w:color w:val="000000"/>
+                <w:lang w:val="es-MX" w:eastAsia="es-MX"/>
+              </w:rPr>
+              <w:t>21</w:t>
+            </w:r>
+          </w:p>
+        </w:tc>
+        <w:tc>
+          <w:tcPr>
+            <w:tcW w:w="7100" w:type="dxa"/>
+            <w:tcBorders>
+              <w:top w:val="nil"/>
+              <w:left w:val="nil"/>
+              <w:bottom w:val="single" w:sz="4" w:space="0" w:color="auto"/>
+              <w:right w:val="single" w:sz="4" w:space="0" w:color="auto"/>
+            </w:tcBorders>
+            <w:shd w:val="clear" w:color="auto" w:fill="auto"/>
+            <w:noWrap/>
+            <w:vAlign w:val="center"/>
+            <w:hideMark/>
+          </w:tcPr>
+          <w:p>
+            <w:pPr>
+              <w:spacing w:after="0" w:line="240" w:lineRule="auto"/>
+              <w:rPr>
+                <w:rFonts w:ascii="Arial" w:eastAsia="Times New Roman" w:hAnsi="Arial" w:cs="Arial"/>
+                <w:color w:val="000000"/>
+                <w:lang w:val="es-MX" w:eastAsia="es-MX"/>
+              </w:rPr>
+            </w:pPr>
+            <w:r>
+              <w:rPr>
+                <w:rFonts w:ascii="Arial" w:eastAsia="Times New Roman" w:hAnsi="Arial" w:cs="Arial"/>
+                <w:color w:val="000000"/>
+                <w:lang w:val="es-MX" w:eastAsia="es-MX"/>
+              </w:rPr>
+              <w:t>Reunión avance diarios 09/ agosto /2023</w:t>
+            </w:r>
+          </w:p>
+        </w:tc>
+        <w:tc>
+          <w:tcPr>
+            <w:tcW w:w="1540" w:type="dxa"/>
+            <w:tcBorders>
+              <w:top w:val="nil"/>
+              <w:left w:val="nil"/>
+              <w:bottom w:val="single" w:sz="4" w:space="0" w:color="auto"/>
+              <w:right w:val="single" w:sz="4" w:space="0" w:color="auto"/>
+            </w:tcBorders>
+            <w:shd w:val="clear" w:color="auto" w:fill="auto"/>
+            <w:noWrap/>
+            <w:vAlign w:val="bottom"/>
+            <w:hideMark/>
+          </w:tcPr>
+          <w:p>
+            <w:pPr>
+              <w:spacing w:after="0" w:line="240" w:lineRule="auto"/>
+              <w:rPr>
+                <w:rFonts w:ascii="Calibri" w:eastAsia="Times New Roman" w:hAnsi="Calibri" w:cs="Calibri"/>
+                <w:color w:val="000000"/>
+                <w:lang w:val="es-MX" w:eastAsia="es-MX"/>
+              </w:rPr>
+            </w:pPr>
+            <w:r>
+              <w:rPr>
+                <w:rFonts w:ascii="Calibri" w:eastAsia="Times New Roman" w:hAnsi="Calibri" w:cs="Calibri"/>
+                <w:color w:val="000000"/>
+                <w:lang w:val="es-MX" w:eastAsia="es-MX"/>
+              </w:rPr>
+              <w:t xml:space="preserve">Tester, QA 3 </w:t>
+            </w:r>
+          </w:p>
+        </w:tc>
+      </w:tr>
+      <w:tr>
+        <w:trPr>
+          <w:trHeight w:val="300"/>
+        </w:trPr>
+        <w:tc>
+          <w:tcPr>
+            <w:tcW w:w="1200" w:type="dxa"/>
+            <w:tcBorders>
+              <w:top w:val="nil"/>
+              <w:left w:val="single" w:sz="4" w:space="0" w:color="auto"/>
+              <w:bottom w:val="single" w:sz="4" w:space="0" w:color="auto"/>
+              <w:right w:val="single" w:sz="4" w:space="0" w:color="auto"/>
+            </w:tcBorders>
+            <w:shd w:val="clear" w:color="auto" w:fill="auto"/>
+            <w:noWrap/>
+            <w:hideMark/>
+          </w:tcPr>
+          <w:p>
+            <w:pPr>
+              <w:spacing w:after="0" w:line="240" w:lineRule="auto"/>
+              <w:jc w:val="center"/>
+              <w:rPr>
+                <w:rFonts w:ascii="Calibri" w:eastAsia="Times New Roman" w:hAnsi="Calibri" w:cs="Calibri"/>
+                <w:color w:val="000000"/>
+                <w:lang w:val="es-MX" w:eastAsia="es-MX"/>
+              </w:rPr>
+            </w:pPr>
+            <w:r>
+              <w:rPr>
+                <w:rFonts w:ascii="Calibri" w:eastAsia="Times New Roman" w:hAnsi="Calibri" w:cs="Calibri"/>
+                <w:color w:val="000000"/>
+                <w:lang w:val="es-MX" w:eastAsia="es-MX"/>
+              </w:rPr>
+              <w:t>22</w:t>
+            </w:r>
+          </w:p>
+        </w:tc>
+        <w:tc>
+          <w:tcPr>
+            <w:tcW w:w="7100" w:type="dxa"/>
+            <w:tcBorders>
+              <w:top w:val="nil"/>
+              <w:left w:val="nil"/>
+              <w:bottom w:val="single" w:sz="4" w:space="0" w:color="auto"/>
+              <w:right w:val="single" w:sz="4" w:space="0" w:color="auto"/>
+            </w:tcBorders>
+            <w:shd w:val="clear" w:color="auto" w:fill="auto"/>
+            <w:noWrap/>
+            <w:vAlign w:val="center"/>
+            <w:hideMark/>
+          </w:tcPr>
+          <w:p>
+            <w:pPr>
+              <w:spacing w:after="0" w:line="240" w:lineRule="auto"/>
+              <w:rPr>
+                <w:rFonts w:ascii="Arial" w:eastAsia="Times New Roman" w:hAnsi="Arial" w:cs="Arial"/>
+                <w:color w:val="000000"/>
+                <w:lang w:val="es-MX" w:eastAsia="es-MX"/>
+              </w:rPr>
+            </w:pPr>
+            <w:r>
+              <w:rPr>
+                <w:rFonts w:ascii="Arial" w:eastAsia="Times New Roman" w:hAnsi="Arial" w:cs="Arial"/>
+                <w:color w:val="000000"/>
+                <w:lang w:val="es-MX" w:eastAsia="es-MX"/>
+              </w:rPr>
+              <w:t>Reunión avance diarios 08/ agosto /2023</w:t>
+            </w:r>
+          </w:p>
+        </w:tc>
+        <w:tc>
+          <w:tcPr>
+            <w:tcW w:w="1540" w:type="dxa"/>
+            <w:tcBorders>
+              <w:top w:val="nil"/>
+              <w:left w:val="nil"/>
+              <w:bottom w:val="single" w:sz="4" w:space="0" w:color="auto"/>
+              <w:right w:val="single" w:sz="4" w:space="0" w:color="auto"/>
+            </w:tcBorders>
+            <w:shd w:val="clear" w:color="auto" w:fill="auto"/>
+            <w:noWrap/>
+            <w:vAlign w:val="bottom"/>
+            <w:hideMark/>
+          </w:tcPr>
+          <w:p>
+            <w:pPr>
+              <w:spacing w:after="0" w:line="240" w:lineRule="auto"/>
+              <w:rPr>
+                <w:rFonts w:ascii="Calibri" w:eastAsia="Times New Roman" w:hAnsi="Calibri" w:cs="Calibri"/>
+                <w:color w:val="000000"/>
+                <w:lang w:val="es-MX" w:eastAsia="es-MX"/>
+              </w:rPr>
+            </w:pPr>
+            <w:r>
+              <w:rPr>
+                <w:rFonts w:ascii="Calibri" w:eastAsia="Times New Roman" w:hAnsi="Calibri" w:cs="Calibri"/>
+                <w:color w:val="000000"/>
+                <w:lang w:val="es-MX" w:eastAsia="es-MX"/>
+              </w:rPr>
+              <w:t xml:space="preserve">Tester, QA 3 </w:t>
+            </w:r>
+          </w:p>
+        </w:tc>
+      </w:tr>
+      <w:tr>
+        <w:trPr>
+          <w:trHeight w:val="300"/>
+        </w:trPr>
+        <w:tc>
+          <w:tcPr>
+            <w:tcW w:w="1200" w:type="dxa"/>
+            <w:tcBorders>
+              <w:top w:val="nil"/>
+              <w:left w:val="single" w:sz="4" w:space="0" w:color="auto"/>
+              <w:bottom w:val="single" w:sz="4" w:space="0" w:color="auto"/>
+              <w:right w:val="single" w:sz="4" w:space="0" w:color="auto"/>
+            </w:tcBorders>
+            <w:shd w:val="clear" w:color="auto" w:fill="auto"/>
+            <w:noWrap/>
+            <w:hideMark/>
+          </w:tcPr>
+          <w:p>
+            <w:pPr>
+              <w:spacing w:after="0" w:line="240" w:lineRule="auto"/>
+              <w:jc w:val="center"/>
+              <w:rPr>
+                <w:rFonts w:ascii="Calibri" w:eastAsia="Times New Roman" w:hAnsi="Calibri" w:cs="Calibri"/>
+                <w:color w:val="000000"/>
+                <w:lang w:val="es-MX" w:eastAsia="es-MX"/>
+              </w:rPr>
+            </w:pPr>
+            <w:r>
+              <w:rPr>
+                <w:rFonts w:ascii="Calibri" w:eastAsia="Times New Roman" w:hAnsi="Calibri" w:cs="Calibri"/>
+                <w:color w:val="000000"/>
+                <w:lang w:val="es-MX" w:eastAsia="es-MX"/>
+              </w:rPr>
+              <w:t>23</w:t>
+            </w:r>
+          </w:p>
+        </w:tc>
+        <w:tc>
+          <w:tcPr>
+            <w:tcW w:w="7100" w:type="dxa"/>
+            <w:tcBorders>
+              <w:top w:val="nil"/>
+              <w:left w:val="nil"/>
+              <w:bottom w:val="single" w:sz="4" w:space="0" w:color="auto"/>
+              <w:right w:val="single" w:sz="4" w:space="0" w:color="auto"/>
+            </w:tcBorders>
+            <w:shd w:val="clear" w:color="auto" w:fill="auto"/>
+            <w:noWrap/>
+            <w:vAlign w:val="center"/>
+            <w:hideMark/>
+          </w:tcPr>
+          <w:p>
+            <w:pPr>
+              <w:spacing w:after="0" w:line="240" w:lineRule="auto"/>
+              <w:rPr>
+                <w:rFonts w:ascii="Arial" w:eastAsia="Times New Roman" w:hAnsi="Arial" w:cs="Arial"/>
+                <w:color w:val="000000"/>
+                <w:lang w:val="es-MX" w:eastAsia="es-MX"/>
+              </w:rPr>
+            </w:pPr>
+            <w:r>
+              <w:rPr>
+                <w:rFonts w:ascii="Arial" w:eastAsia="Times New Roman" w:hAnsi="Arial" w:cs="Arial"/>
+                <w:color w:val="000000"/>
+                <w:lang w:val="es-MX" w:eastAsia="es-MX"/>
+              </w:rPr>
+              <w:t>Reunión avance diarios 07/ agosto /2023</w:t>
+            </w:r>
+          </w:p>
+        </w:tc>
+        <w:tc>
+          <w:tcPr>
+            <w:tcW w:w="1540" w:type="dxa"/>
+            <w:tcBorders>
+              <w:top w:val="nil"/>
+              <w:left w:val="nil"/>
+              <w:bottom w:val="single" w:sz="4" w:space="0" w:color="auto"/>
+              <w:right w:val="single" w:sz="4" w:space="0" w:color="auto"/>
+            </w:tcBorders>
+            <w:shd w:val="clear" w:color="auto" w:fill="auto"/>
+            <w:noWrap/>
+            <w:vAlign w:val="bottom"/>
+            <w:hideMark/>
+          </w:tcPr>
+          <w:p>
+            <w:pPr>
+              <w:spacing w:after="0" w:line="240" w:lineRule="auto"/>
+              <w:rPr>
+                <w:rFonts w:ascii="Calibri" w:eastAsia="Times New Roman" w:hAnsi="Calibri" w:cs="Calibri"/>
+                <w:color w:val="000000"/>
+                <w:lang w:val="es-MX" w:eastAsia="es-MX"/>
+              </w:rPr>
+            </w:pPr>
+            <w:r>
+              <w:rPr>
+                <w:rFonts w:ascii="Calibri" w:eastAsia="Times New Roman" w:hAnsi="Calibri" w:cs="Calibri"/>
+                <w:color w:val="000000"/>
+                <w:lang w:val="es-MX" w:eastAsia="es-MX"/>
+              </w:rPr>
+              <w:t xml:space="preserve">Tester, QA 3 </w:t>
+            </w:r>
+          </w:p>
+        </w:tc>
+      </w:tr>
+      <w:tr>
+        <w:trPr>
+          <w:trHeight w:val="300"/>
+        </w:trPr>
+        <w:tc>
+          <w:tcPr>
+            <w:tcW w:w="1200" w:type="dxa"/>
+            <w:tcBorders>
+              <w:top w:val="nil"/>
+              <w:left w:val="single" w:sz="4" w:space="0" w:color="auto"/>
+              <w:bottom w:val="single" w:sz="4" w:space="0" w:color="auto"/>
+              <w:right w:val="single" w:sz="4" w:space="0" w:color="auto"/>
+            </w:tcBorders>
+            <w:shd w:val="clear" w:color="auto" w:fill="auto"/>
+            <w:noWrap/>
+            <w:hideMark/>
+          </w:tcPr>
+          <w:p>
+            <w:pPr>
+              <w:spacing w:after="0" w:line="240" w:lineRule="auto"/>
+              <w:jc w:val="center"/>
+              <w:rPr>
+                <w:rFonts w:ascii="Calibri" w:eastAsia="Times New Roman" w:hAnsi="Calibri" w:cs="Calibri"/>
+                <w:color w:val="000000"/>
+                <w:lang w:val="es-MX" w:eastAsia="es-MX"/>
+              </w:rPr>
+            </w:pPr>
+            <w:r>
+              <w:rPr>
+                <w:rFonts w:ascii="Calibri" w:eastAsia="Times New Roman" w:hAnsi="Calibri" w:cs="Calibri"/>
+                <w:color w:val="000000"/>
+                <w:lang w:val="es-MX" w:eastAsia="es-MX"/>
+              </w:rPr>
+              <w:t>24</w:t>
+            </w:r>
+          </w:p>
+        </w:tc>
+        <w:tc>
+          <w:tcPr>
+            <w:tcW w:w="7100" w:type="dxa"/>
+            <w:tcBorders>
+              <w:top w:val="nil"/>
+              <w:left w:val="nil"/>
+              <w:bottom w:val="single" w:sz="4" w:space="0" w:color="auto"/>
+              <w:right w:val="single" w:sz="4" w:space="0" w:color="auto"/>
+            </w:tcBorders>
+            <w:shd w:val="clear" w:color="auto" w:fill="auto"/>
+            <w:noWrap/>
+            <w:vAlign w:val="center"/>
+            <w:hideMark/>
+          </w:tcPr>
+          <w:p>
+            <w:pPr>
+              <w:spacing w:after="0" w:line="240" w:lineRule="auto"/>
+              <w:rPr>
+                <w:rFonts w:ascii="Arial" w:eastAsia="Times New Roman" w:hAnsi="Arial" w:cs="Arial"/>
+                <w:color w:val="000000"/>
+                <w:lang w:val="es-MX" w:eastAsia="es-MX"/>
+              </w:rPr>
+            </w:pPr>
+            <w:r>
+              <w:rPr>
+                <w:rFonts w:ascii="Arial" w:eastAsia="Times New Roman" w:hAnsi="Arial" w:cs="Arial"/>
+                <w:color w:val="000000"/>
+                <w:lang w:val="es-MX" w:eastAsia="es-MX"/>
+              </w:rPr>
+              <w:t>Reunión avance diarios 04/ agosto /2023</w:t>
+            </w:r>
+          </w:p>
+        </w:tc>
+        <w:tc>
+          <w:tcPr>
+            <w:tcW w:w="1540" w:type="dxa"/>
+            <w:tcBorders>
+              <w:top w:val="nil"/>
+              <w:left w:val="nil"/>
+              <w:bottom w:val="single" w:sz="4" w:space="0" w:color="auto"/>
+              <w:right w:val="single" w:sz="4" w:space="0" w:color="auto"/>
+            </w:tcBorders>
+            <w:shd w:val="clear" w:color="auto" w:fill="auto"/>
+            <w:noWrap/>
+            <w:vAlign w:val="bottom"/>
+            <w:hideMark/>
+          </w:tcPr>
+          <w:p>
+            <w:pPr>
+              <w:spacing w:after="0" w:line="240" w:lineRule="auto"/>
+              <w:rPr>
+                <w:rFonts w:ascii="Calibri" w:eastAsia="Times New Roman" w:hAnsi="Calibri" w:cs="Calibri"/>
+                <w:color w:val="000000"/>
+                <w:lang w:val="es-MX" w:eastAsia="es-MX"/>
+              </w:rPr>
+            </w:pPr>
+            <w:r>
+              <w:rPr>
+                <w:rFonts w:ascii="Calibri" w:eastAsia="Times New Roman" w:hAnsi="Calibri" w:cs="Calibri"/>
+                <w:color w:val="000000"/>
+                <w:lang w:val="es-MX" w:eastAsia="es-MX"/>
+              </w:rPr>
+              <w:t xml:space="preserve">Tester, QA 3 </w:t>
+            </w:r>
+          </w:p>
+        </w:tc>
+      </w:tr>
+      <w:tr>
+        <w:trPr>
+          <w:trHeight w:val="300"/>
+        </w:trPr>
+        <w:tc>
+          <w:tcPr>
+            <w:tcW w:w="1200" w:type="dxa"/>
+            <w:tcBorders>
+              <w:top w:val="nil"/>
+              <w:left w:val="single" w:sz="4" w:space="0" w:color="auto"/>
+              <w:bottom w:val="single" w:sz="4" w:space="0" w:color="auto"/>
+              <w:right w:val="single" w:sz="4" w:space="0" w:color="auto"/>
+            </w:tcBorders>
+            <w:shd w:val="clear" w:color="auto" w:fill="auto"/>
+            <w:noWrap/>
+            <w:hideMark/>
+          </w:tcPr>
+          <w:p>
+            <w:pPr>
+              <w:spacing w:after="0" w:line="240" w:lineRule="auto"/>
+              <w:jc w:val="center"/>
+              <w:rPr>
+                <w:rFonts w:ascii="Calibri" w:eastAsia="Times New Roman" w:hAnsi="Calibri" w:cs="Calibri"/>
+                <w:color w:val="000000"/>
+                <w:lang w:val="es-MX" w:eastAsia="es-MX"/>
+              </w:rPr>
+            </w:pPr>
+            <w:r>
+              <w:rPr>
+                <w:rFonts w:ascii="Calibri" w:eastAsia="Times New Roman" w:hAnsi="Calibri" w:cs="Calibri"/>
+                <w:color w:val="000000"/>
+                <w:lang w:val="es-MX" w:eastAsia="es-MX"/>
+              </w:rPr>
+              <w:t>25</w:t>
+            </w:r>
+          </w:p>
+        </w:tc>
+        <w:tc>
+          <w:tcPr>
+            <w:tcW w:w="7100" w:type="dxa"/>
+            <w:tcBorders>
+              <w:top w:val="nil"/>
+              <w:left w:val="nil"/>
+              <w:bottom w:val="single" w:sz="4" w:space="0" w:color="auto"/>
+              <w:right w:val="single" w:sz="4" w:space="0" w:color="auto"/>
+            </w:tcBorders>
+            <w:shd w:val="clear" w:color="auto" w:fill="auto"/>
+            <w:noWrap/>
+            <w:vAlign w:val="center"/>
+            <w:hideMark/>
+          </w:tcPr>
+          <w:p>
+            <w:pPr>
+              <w:spacing w:after="0" w:line="240" w:lineRule="auto"/>
+              <w:rPr>
+                <w:rFonts w:ascii="Arial" w:eastAsia="Times New Roman" w:hAnsi="Arial" w:cs="Arial"/>
+                <w:color w:val="000000"/>
+                <w:lang w:val="es-MX" w:eastAsia="es-MX"/>
+              </w:rPr>
+            </w:pPr>
+            <w:r>
+              <w:rPr>
+                <w:rFonts w:ascii="Arial" w:eastAsia="Times New Roman" w:hAnsi="Arial" w:cs="Arial"/>
+                <w:color w:val="000000"/>
+                <w:lang w:val="es-MX" w:eastAsia="es-MX"/>
+              </w:rPr>
+              <w:t>Reunión avance diarios 03/ agosto /2023</w:t>
+            </w:r>
+          </w:p>
+        </w:tc>
+        <w:tc>
+          <w:tcPr>
+            <w:tcW w:w="1540" w:type="dxa"/>
+            <w:tcBorders>
+              <w:top w:val="nil"/>
+              <w:left w:val="nil"/>
+              <w:bottom w:val="single" w:sz="4" w:space="0" w:color="auto"/>
+              <w:right w:val="single" w:sz="4" w:space="0" w:color="auto"/>
+            </w:tcBorders>
+            <w:shd w:val="clear" w:color="auto" w:fill="auto"/>
+            <w:noWrap/>
+            <w:vAlign w:val="bottom"/>
+            <w:hideMark/>
+          </w:tcPr>
+          <w:p>
+            <w:pPr>
+              <w:spacing w:after="0" w:line="240" w:lineRule="auto"/>
+              <w:rPr>
+                <w:rFonts w:ascii="Calibri" w:eastAsia="Times New Roman" w:hAnsi="Calibri" w:cs="Calibri"/>
+                <w:color w:val="000000"/>
+                <w:lang w:val="es-MX" w:eastAsia="es-MX"/>
+              </w:rPr>
+            </w:pPr>
+            <w:r>
+              <w:rPr>
+                <w:rFonts w:ascii="Calibri" w:eastAsia="Times New Roman" w:hAnsi="Calibri" w:cs="Calibri"/>
+                <w:color w:val="000000"/>
+                <w:lang w:val="es-MX" w:eastAsia="es-MX"/>
+              </w:rPr>
+              <w:t xml:space="preserve">Tester, QA 3 </w:t>
+            </w:r>
+          </w:p>
+        </w:tc>
+      </w:tr>
+      <w:tr>
+        <w:trPr>
+          <w:trHeight w:val="300"/>
+        </w:trPr>
+        <w:tc>
+          <w:tcPr>
+            <w:tcW w:w="1200" w:type="dxa"/>
+            <w:tcBorders>
+              <w:top w:val="nil"/>
+              <w:left w:val="single" w:sz="4" w:space="0" w:color="auto"/>
+              <w:bottom w:val="single" w:sz="4" w:space="0" w:color="auto"/>
+              <w:right w:val="single" w:sz="4" w:space="0" w:color="auto"/>
+            </w:tcBorders>
+            <w:shd w:val="clear" w:color="auto" w:fill="auto"/>
+            <w:noWrap/>
+            <w:hideMark/>
+          </w:tcPr>
+          <w:p>
+            <w:pPr>
+              <w:spacing w:after="0" w:line="240" w:lineRule="auto"/>
+              <w:jc w:val="center"/>
+              <w:rPr>
+                <w:rFonts w:ascii="Calibri" w:eastAsia="Times New Roman" w:hAnsi="Calibri" w:cs="Calibri"/>
+                <w:color w:val="000000"/>
+                <w:lang w:val="es-MX" w:eastAsia="es-MX"/>
+              </w:rPr>
+            </w:pPr>
+            <w:r>
+              <w:rPr>
+                <w:rFonts w:ascii="Calibri" w:eastAsia="Times New Roman" w:hAnsi="Calibri" w:cs="Calibri"/>
+                <w:color w:val="000000"/>
+                <w:lang w:val="es-MX" w:eastAsia="es-MX"/>
+              </w:rPr>
+              <w:t>26</w:t>
+            </w:r>
+          </w:p>
+        </w:tc>
+        <w:tc>
+          <w:tcPr>
+            <w:tcW w:w="7100" w:type="dxa"/>
+            <w:tcBorders>
+              <w:top w:val="nil"/>
+              <w:left w:val="nil"/>
+              <w:bottom w:val="single" w:sz="4" w:space="0" w:color="auto"/>
+              <w:right w:val="single" w:sz="4" w:space="0" w:color="auto"/>
+            </w:tcBorders>
+            <w:shd w:val="clear" w:color="auto" w:fill="auto"/>
+            <w:noWrap/>
+            <w:vAlign w:val="center"/>
+            <w:hideMark/>
+          </w:tcPr>
+          <w:p>
+            <w:pPr>
+              <w:spacing w:after="0" w:line="240" w:lineRule="auto"/>
+              <w:rPr>
+                <w:rFonts w:ascii="Arial" w:eastAsia="Times New Roman" w:hAnsi="Arial" w:cs="Arial"/>
+                <w:color w:val="000000"/>
+                <w:lang w:val="es-MX" w:eastAsia="es-MX"/>
+              </w:rPr>
+            </w:pPr>
+            <w:r>
+              <w:rPr>
+                <w:rFonts w:ascii="Arial" w:eastAsia="Times New Roman" w:hAnsi="Arial" w:cs="Arial"/>
+                <w:color w:val="000000"/>
+                <w:lang w:val="es-MX" w:eastAsia="es-MX"/>
+              </w:rPr>
+              <w:t>Reunión avance diarios 02/ agosto /2023</w:t>
+            </w:r>
+          </w:p>
+        </w:tc>
+        <w:tc>
+          <w:tcPr>
+            <w:tcW w:w="1540" w:type="dxa"/>
+            <w:tcBorders>
+              <w:top w:val="nil"/>
+              <w:left w:val="nil"/>
+              <w:bottom w:val="single" w:sz="4" w:space="0" w:color="auto"/>
+              <w:right w:val="single" w:sz="4" w:space="0" w:color="auto"/>
+            </w:tcBorders>
+            <w:shd w:val="clear" w:color="auto" w:fill="auto"/>
+            <w:noWrap/>
+            <w:vAlign w:val="bottom"/>
+            <w:hideMark/>
+          </w:tcPr>
+          <w:p>
+            <w:pPr>
+              <w:spacing w:after="0" w:line="240" w:lineRule="auto"/>
+              <w:rPr>
+                <w:rFonts w:ascii="Calibri" w:eastAsia="Times New Roman" w:hAnsi="Calibri" w:cs="Calibri"/>
+                <w:color w:val="000000"/>
+                <w:lang w:val="es-MX" w:eastAsia="es-MX"/>
+              </w:rPr>
+            </w:pPr>
+            <w:r>
+              <w:rPr>
+                <w:rFonts w:ascii="Calibri" w:eastAsia="Times New Roman" w:hAnsi="Calibri" w:cs="Calibri"/>
+                <w:color w:val="000000"/>
+                <w:lang w:val="es-MX" w:eastAsia="es-MX"/>
+              </w:rPr>
+              <w:t xml:space="preserve">Tester, QA 3 </w:t>
+            </w:r>
+          </w:p>
+        </w:tc>
+      </w:tr>
+      <w:tr>
+        <w:trPr>
+          <w:trHeight w:val="300"/>
+        </w:trPr>
+        <w:tc>
+          <w:tcPr>
+            <w:tcW w:w="1200" w:type="dxa"/>
+            <w:tcBorders>
+              <w:top w:val="nil"/>
+              <w:left w:val="single" w:sz="4" w:space="0" w:color="auto"/>
+              <w:bottom w:val="single" w:sz="4" w:space="0" w:color="auto"/>
+              <w:right w:val="single" w:sz="4" w:space="0" w:color="auto"/>
+            </w:tcBorders>
+            <w:shd w:val="clear" w:color="auto" w:fill="auto"/>
+            <w:noWrap/>
+            <w:hideMark/>
+          </w:tcPr>
+          <w:p>
+            <w:pPr>
+              <w:spacing w:after="0" w:line="240" w:lineRule="auto"/>
+              <w:jc w:val="center"/>
+              <w:rPr>
+                <w:rFonts w:ascii="Calibri" w:eastAsia="Times New Roman" w:hAnsi="Calibri" w:cs="Calibri"/>
+                <w:color w:val="000000"/>
+                <w:lang w:val="es-MX" w:eastAsia="es-MX"/>
+              </w:rPr>
+            </w:pPr>
+            <w:r>
+              <w:rPr>
+                <w:rFonts w:ascii="Calibri" w:eastAsia="Times New Roman" w:hAnsi="Calibri" w:cs="Calibri"/>
+                <w:color w:val="000000"/>
+                <w:lang w:val="es-MX" w:eastAsia="es-MX"/>
+              </w:rPr>
+              <w:t>27</w:t>
+            </w:r>
+          </w:p>
+        </w:tc>
+        <w:tc>
+          <w:tcPr>
+            <w:tcW w:w="7100" w:type="dxa"/>
+            <w:tcBorders>
+              <w:top w:val="nil"/>
+              <w:left w:val="nil"/>
+              <w:bottom w:val="single" w:sz="4" w:space="0" w:color="auto"/>
+              <w:right w:val="single" w:sz="4" w:space="0" w:color="auto"/>
+            </w:tcBorders>
+            <w:shd w:val="clear" w:color="auto" w:fill="auto"/>
+            <w:noWrap/>
+            <w:vAlign w:val="center"/>
+            <w:hideMark/>
+          </w:tcPr>
+          <w:p>
+            <w:pPr>
+              <w:spacing w:after="0" w:line="240" w:lineRule="auto"/>
+              <w:rPr>
+                <w:rFonts w:ascii="Arial" w:eastAsia="Times New Roman" w:hAnsi="Arial" w:cs="Arial"/>
+                <w:color w:val="000000"/>
+                <w:lang w:val="es-MX" w:eastAsia="es-MX"/>
+              </w:rPr>
+            </w:pPr>
+            <w:r>
+              <w:rPr>
+                <w:rFonts w:ascii="Arial" w:eastAsia="Times New Roman" w:hAnsi="Arial" w:cs="Arial"/>
+                <w:color w:val="000000"/>
+                <w:lang w:val="es-MX" w:eastAsia="es-MX"/>
+              </w:rPr>
+              <w:t>Reunión avance diarios 01/ agosto /2023</w:t>
+            </w:r>
+          </w:p>
+        </w:tc>
+        <w:tc>
+          <w:tcPr>
+            <w:tcW w:w="1540" w:type="dxa"/>
+            <w:tcBorders>
+              <w:top w:val="nil"/>
+              <w:left w:val="nil"/>
+              <w:bottom w:val="single" w:sz="4" w:space="0" w:color="auto"/>
+              <w:right w:val="single" w:sz="4" w:space="0" w:color="auto"/>
+            </w:tcBorders>
+            <w:shd w:val="clear" w:color="auto" w:fill="auto"/>
+            <w:noWrap/>
+            <w:vAlign w:val="bottom"/>
+            <w:hideMark/>
+          </w:tcPr>
+          <w:p>
+            <w:pPr>
+              <w:spacing w:after="0" w:line="240" w:lineRule="auto"/>
+              <w:rPr>
+                <w:rFonts w:ascii="Calibri" w:eastAsia="Times New Roman" w:hAnsi="Calibri" w:cs="Calibri"/>
+                <w:color w:val="000000"/>
+                <w:lang w:val="es-MX" w:eastAsia="es-MX"/>
+              </w:rPr>
+            </w:pPr>
+            <w:r>
+              <w:rPr>
+                <w:rFonts w:ascii="Calibri" w:eastAsia="Times New Roman" w:hAnsi="Calibri" w:cs="Calibri"/>
+                <w:color w:val="000000"/>
+                <w:lang w:val="es-MX" w:eastAsia="es-MX"/>
+              </w:rPr>
+              <w:t xml:space="preserve">Tester, QA 3 </w:t>
+            </w:r>
+          </w:p>
+        </w:tc>
+      </w:tr>
+      <w:tr>
+        <w:trPr>
+          <w:trHeight w:val="300"/>
+        </w:trPr>
+        <w:tc>
+          <w:tcPr>
+            <w:tcW w:w="1200" w:type="dxa"/>
+            <w:tcBorders>
+              <w:top w:val="nil"/>
+              <w:left w:val="single" w:sz="4" w:space="0" w:color="auto"/>
+              <w:bottom w:val="single" w:sz="4" w:space="0" w:color="auto"/>
+              <w:right w:val="single" w:sz="4" w:space="0" w:color="auto"/>
+            </w:tcBorders>
+            <w:shd w:val="clear" w:color="auto" w:fill="auto"/>
+            <w:noWrap/>
+            <w:hideMark/>
+          </w:tcPr>
+          <w:p>
+            <w:pPr>
+              <w:spacing w:after="0" w:line="240" w:lineRule="auto"/>
+              <w:jc w:val="center"/>
+              <w:rPr>
+                <w:rFonts w:ascii="Calibri" w:eastAsia="Times New Roman" w:hAnsi="Calibri" w:cs="Calibri"/>
+                <w:color w:val="000000"/>
+                <w:lang w:val="es-MX" w:eastAsia="es-MX"/>
+              </w:rPr>
+            </w:pPr>
+            <w:r>
+              <w:rPr>
+                <w:rFonts w:ascii="Calibri" w:eastAsia="Times New Roman" w:hAnsi="Calibri" w:cs="Calibri"/>
+                <w:color w:val="000000"/>
+                <w:lang w:val="es-MX" w:eastAsia="es-MX"/>
+              </w:rPr>
+              <w:t>28</w:t>
+            </w:r>
+          </w:p>
+        </w:tc>
+        <w:tc>
+          <w:tcPr>
+            <w:tcW w:w="7100" w:type="dxa"/>
+            <w:tcBorders>
+              <w:top w:val="nil"/>
+              <w:left w:val="nil"/>
+              <w:bottom w:val="single" w:sz="4" w:space="0" w:color="auto"/>
+              <w:right w:val="single" w:sz="4" w:space="0" w:color="auto"/>
+            </w:tcBorders>
+            <w:shd w:val="clear" w:color="auto" w:fill="auto"/>
+            <w:noWrap/>
+            <w:vAlign w:val="center"/>
+            <w:hideMark/>
+          </w:tcPr>
+          <w:p>
+            <w:pPr>
+              <w:spacing w:after="0" w:line="240" w:lineRule="auto"/>
+              <w:rPr>
+                <w:rFonts w:ascii="Arial" w:eastAsia="Times New Roman" w:hAnsi="Arial" w:cs="Arial"/>
+                <w:color w:val="000000"/>
+                <w:lang w:val="es-MX" w:eastAsia="es-MX"/>
+              </w:rPr>
+            </w:pPr>
+            <w:r>
+              <w:rPr>
+                <w:rFonts w:ascii="Arial" w:eastAsia="Times New Roman" w:hAnsi="Arial" w:cs="Arial"/>
+                <w:color w:val="000000"/>
+                <w:lang w:val="es-MX" w:eastAsia="es-MX"/>
+              </w:rPr>
+              <w:t>Reunión avance diarios 31/ julio /2023</w:t>
+            </w:r>
+          </w:p>
+        </w:tc>
+        <w:tc>
+          <w:tcPr>
+            <w:tcW w:w="1540" w:type="dxa"/>
+            <w:tcBorders>
+              <w:top w:val="nil"/>
+              <w:left w:val="nil"/>
+              <w:bottom w:val="single" w:sz="4" w:space="0" w:color="auto"/>
+              <w:right w:val="single" w:sz="4" w:space="0" w:color="auto"/>
+            </w:tcBorders>
+            <w:shd w:val="clear" w:color="auto" w:fill="auto"/>
+            <w:noWrap/>
+            <w:vAlign w:val="bottom"/>
+            <w:hideMark/>
+          </w:tcPr>
+          <w:p>
+            <w:pPr>
+              <w:spacing w:after="0" w:line="240" w:lineRule="auto"/>
+              <w:rPr>
+                <w:rFonts w:ascii="Calibri" w:eastAsia="Times New Roman" w:hAnsi="Calibri" w:cs="Calibri"/>
+                <w:color w:val="000000"/>
+                <w:lang w:val="es-MX" w:eastAsia="es-MX"/>
+              </w:rPr>
+            </w:pPr>
+            <w:r>
+              <w:rPr>
+                <w:rFonts w:ascii="Calibri" w:eastAsia="Times New Roman" w:hAnsi="Calibri" w:cs="Calibri"/>
+                <w:color w:val="000000"/>
+                <w:lang w:val="es-MX" w:eastAsia="es-MX"/>
+              </w:rPr>
+              <w:t xml:space="preserve">Tester, QA 3 </w:t>
+            </w:r>
+          </w:p>
+        </w:tc>
+      </w:tr>
+    </w:tbl>
     <w:p>
       <w:pPr>
         <w:spacing w:after="160" w:line="259" w:lineRule="auto"/>
@@ -2795,7 +5849,7 @@
       </w:r>
     </w:p>
     <w:sectPr>
-      <w:headerReference w:type="default" r:id="rId19"/>
+      <w:headerReference w:type="default" r:id="rId18"/>
       <w:pgSz w:w="12240" w:h="15840"/>
       <w:pgMar w:top="1417" w:right="1701" w:bottom="1417" w:left="1701" w:header="708" w:footer="708" w:gutter="0"/>
       <w:cols w:space="708"/>
@@ -3453,7 +6507,7 @@
               <w:bCs/>
               <w:noProof/>
             </w:rPr>
-            <w:t>10</w:t>
+            <w:t>8</w:t>
           </w:r>
           <w:r>
             <w:rPr>
